--- a/Group-16 - Project report.docx
+++ b/Group-16 - Project report.docx
@@ -295,7 +295,63 @@
           <w:sz w:val="20"/>
           <w:szCs w:val="20"/>
         </w:rPr>
-        <w:t>Advancement in technology has fundamentally changed how information produced and consumed by all users involved in travel. Travelers can now access different sources of information, and they can generate their own content and share their views and experiences. Reviews shared through online has become a very influential information source that affects travel in terms of both reputation and performance. However, the volume of data on the Internet has reached a level that makes manual processing almost impossible, demanding new analytical approaches. Clustering technique considered as a possible solution to limit the volume of data. In travel review, based on users rating on social media say After pre-processing the dataset, the problem reduced to Clustering problem.</w:t>
+        <w:t xml:space="preserve">Advancement in technology has fundamentally changed how information produced and consumed by all users involved in travel. </w:t>
+      </w:r>
+      <w:r>
+        <w:rPr>
+          <w:sz w:val="20"/>
+          <w:szCs w:val="20"/>
+        </w:rPr>
+        <w:t>Trave</w:t>
+      </w:r>
+      <w:r>
+        <w:rPr>
+          <w:sz w:val="20"/>
+          <w:szCs w:val="20"/>
+        </w:rPr>
+        <w:t>l</w:t>
+      </w:r>
+      <w:r>
+        <w:rPr>
+          <w:sz w:val="20"/>
+          <w:szCs w:val="20"/>
+        </w:rPr>
+        <w:t>ler</w:t>
+      </w:r>
+      <w:r>
+        <w:rPr>
+          <w:sz w:val="20"/>
+          <w:szCs w:val="20"/>
+        </w:rPr>
+        <w:t xml:space="preserve"> can now access different sources of information, and they can generate their content and share their views and experiences. Reviews shared through online has become a v</w:t>
+      </w:r>
+      <w:r>
+        <w:rPr>
+          <w:sz w:val="20"/>
+          <w:szCs w:val="20"/>
+        </w:rPr>
+        <w:t>ital</w:t>
+      </w:r>
+      <w:r>
+        <w:rPr>
+          <w:sz w:val="20"/>
+          <w:szCs w:val="20"/>
+        </w:rPr>
+        <w:t xml:space="preserve"> information source that affects travel in terms of both reputation and performance. However, the volume of data on the Internet has reached a level that makes manual processing almost impossible, demanding new analytical approaches</w:t>
+      </w:r>
+      <w:r>
+        <w:rPr>
+          <w:sz w:val="20"/>
+          <w:szCs w:val="20"/>
+        </w:rPr>
+        <w:t xml:space="preserve"> — c</w:t>
+      </w:r>
+      <w:r>
+        <w:rPr>
+          <w:sz w:val="20"/>
+          <w:szCs w:val="20"/>
+        </w:rPr>
+        <w:t>lustering technique considered as a possible solution to limit the volume of data. In travel review, based on users rating on social media say After pre-processing the dataset, the problem reduced to Clustering problem.</w:t>
       </w:r>
       <w:r>
         <w:rPr>
@@ -345,7 +401,77 @@
           <w:sz w:val="20"/>
           <w:szCs w:val="20"/>
         </w:rPr>
-        <w:t xml:space="preserve"> In addition, we evaluate results of algorithm in R language with available libraries and visualized the results.</w:t>
+        <w:t xml:space="preserve"> </w:t>
+      </w:r>
+      <w:r>
+        <w:rPr>
+          <w:sz w:val="20"/>
+          <w:szCs w:val="20"/>
+        </w:rPr>
+        <w:t>Also</w:t>
+      </w:r>
+      <w:r>
+        <w:rPr>
+          <w:sz w:val="20"/>
+          <w:szCs w:val="20"/>
+        </w:rPr>
+        <w:t xml:space="preserve">, we </w:t>
+      </w:r>
+      <w:r>
+        <w:rPr>
+          <w:sz w:val="20"/>
+          <w:szCs w:val="20"/>
+        </w:rPr>
+        <w:t>assess</w:t>
+      </w:r>
+      <w:r>
+        <w:rPr>
+          <w:sz w:val="20"/>
+          <w:szCs w:val="20"/>
+        </w:rPr>
+        <w:t>e</w:t>
+      </w:r>
+      <w:r>
+        <w:rPr>
+          <w:sz w:val="20"/>
+          <w:szCs w:val="20"/>
+        </w:rPr>
+        <w:t>d</w:t>
+      </w:r>
+      <w:r>
+        <w:rPr>
+          <w:sz w:val="20"/>
+          <w:szCs w:val="20"/>
+        </w:rPr>
+        <w:t xml:space="preserve"> </w:t>
+      </w:r>
+      <w:r>
+        <w:rPr>
+          <w:sz w:val="20"/>
+          <w:szCs w:val="20"/>
+        </w:rPr>
+        <w:t xml:space="preserve">the </w:t>
+      </w:r>
+      <w:r>
+        <w:rPr>
+          <w:sz w:val="20"/>
+          <w:szCs w:val="20"/>
+        </w:rPr>
+        <w:t xml:space="preserve">results of </w:t>
+      </w:r>
+      <w:r>
+        <w:rPr>
+          <w:sz w:val="20"/>
+          <w:szCs w:val="20"/>
+        </w:rPr>
+        <w:t xml:space="preserve">the </w:t>
+      </w:r>
+      <w:r>
+        <w:rPr>
+          <w:sz w:val="20"/>
+          <w:szCs w:val="20"/>
+        </w:rPr>
+        <w:t>algorithm in R language with available libraries and visualized the results.</w:t>
       </w:r>
       <w:r>
         <w:rPr>
@@ -431,17 +557,34 @@
       <w:r>
         <w:t xml:space="preserve">In the age of e-commerce, every industry is involved in online sales, and the hospitality and tourism industry </w:t>
       </w:r>
-      <w:r>
-        <w:t>are</w:t>
-      </w:r>
-      <w:r>
-        <w:t xml:space="preserve"> no exception. The participatory nature of the Internet in recent years has led to an explosive growth of travel-related user-generated content. Travel planning has become one of important commercial use. Sharing on the web has become a major tool in expressing customer thoughts about a </w:t>
+      <w:proofErr w:type="gramStart"/>
+      <w:r>
+        <w:t>is</w:t>
+      </w:r>
+      <w:proofErr w:type="gramEnd"/>
+      <w:r>
+        <w:t xml:space="preserve"> no exception. The participatory nature of the Internet in recent years has led to an explosive growth of travel-related user-generated content. Travel planning has become one of </w:t>
+      </w:r>
+      <w:r>
+        <w:t>the signific</w:t>
+      </w:r>
+      <w:r>
+        <w:t>ant commercial use. Sharing on the web has become a</w:t>
+      </w:r>
+      <w:r>
+        <w:t>n essential</w:t>
+      </w:r>
+      <w:r>
+        <w:t xml:space="preserve"> tool in expressing customer thoughts about a </w:t>
       </w:r>
       <w:r>
         <w:t>product</w:t>
       </w:r>
       <w:r>
-        <w:t xml:space="preserve"> or Service. Many tourists look for some places like fun malls, restaurants or vacation spots, etc. online in recent times [1]. After consumption customers give feedback/rating, online so online reviews have become increasingly important. They are fast, updated and available everywhere and have become the word-of-mouth of the digital age. Thus, online review plays a critical role in the tourism industry, which mainly offers services and focuses on customer satisfaction. This is the main reason </w:t>
+        <w:t xml:space="preserve"> or Service. Many tourists look for some places like fun malls, restaurants or vacation spots online in recent times [1]. After consumption customers give feedback/rating, online so online reviews have become increasingly important. They are fast, updated and available everywhere and have become the word-of-mouth of the digital age. Thus, online review plays a critical role in the tourism industry, which mainly offers services and focuses on customer satisfaction. </w:t>
+      </w:r>
+      <w:r>
+        <w:t xml:space="preserve">So, </w:t>
       </w:r>
       <w:r>
         <w:t>people spend time online reading the review/rating backing their decision-making.</w:t>
@@ -453,7 +596,25 @@
         <w:jc w:val="both"/>
       </w:pPr>
       <w:r>
-        <w:t>In this study, user ratings are captured from Google reviews across the Europe region and average rating ranges from 1 to 5. The dataset contains information on 25 variables, obtained from the UCI Machine Learning Repository. With these reviews, we can make a good decision about the places about to visit, nature of the user.</w:t>
+        <w:t>In this study, user ratings captured from Google reviews across the Europe region</w:t>
+      </w:r>
+      <w:r>
+        <w:t>,</w:t>
+      </w:r>
+      <w:r>
+        <w:t xml:space="preserve"> and average rating ranges from 1 to 5. The dataset contains information on 25 variables, obtained from the UCI Machine Learning Repository. With these reviews, we can make </w:t>
+      </w:r>
+      <w:r>
+        <w:t>the</w:t>
+      </w:r>
+      <w:r>
+        <w:t xml:space="preserve"> </w:t>
+      </w:r>
+      <w:r>
+        <w:t>right</w:t>
+      </w:r>
+      <w:r>
+        <w:t xml:space="preserve"> decision about the places about to visit, nature of the user.</w:t>
       </w:r>
     </w:p>
     <w:p>
@@ -470,7 +631,13 @@
         <w:jc w:val="both"/>
       </w:pPr>
       <w:r>
-        <w:t>The reason for choosing the topic is to find the best places the people can visit. We process the data provided analyze and clusters the range of rating provided by the tourist. The goal of this project is to resolve this problem by building and comparing various techniques using unsupervised learning algorithm. Moreover, to encounter the difference in the process and issues by applying the custom model and pre-built libraries.</w:t>
+        <w:t xml:space="preserve">The reason for choosing the topic is to find the best places the people can visit. We process the data provided analyze and clusters the range of rating provided by the tourist. The </w:t>
+      </w:r>
+      <w:r>
+        <w:t xml:space="preserve">aim is </w:t>
+      </w:r>
+      <w:r>
+        <w:t>to resolve this problem by building and comparing various techniques using unsupervised learning algorithm. Moreover, to encounter the difference in the process and issues by applying the custom model and pre-built libraries.</w:t>
       </w:r>
     </w:p>
     <w:p>
@@ -487,13 +654,19 @@
         <w:jc w:val="both"/>
       </w:pPr>
       <w:r>
-        <w:t>The objective of the problem is to cluster the range of ratings provided by various consumers in various places they have visited. This project is hel</w:t>
-      </w:r>
-      <w:r>
-        <w:t>pful fo</w:t>
-      </w:r>
-      <w:r>
-        <w:t>r solving problems using various clustering techniques such as K-means, K-medoids and CLARA</w:t>
+        <w:t xml:space="preserve">The objective of the problem is to cluster the range of ratings provided by various consumers in various places they have visited. This project </w:t>
+      </w:r>
+      <w:r>
+        <w:t>helps to solve</w:t>
+      </w:r>
+      <w:r>
+        <w:t xml:space="preserve"> problems using </w:t>
+      </w:r>
+      <w:r>
+        <w:t>multiple</w:t>
+      </w:r>
+      <w:r>
+        <w:t xml:space="preserve"> clustering techniques such as K-means, K-medoids and CLARA</w:t>
       </w:r>
       <w:r>
         <w:t xml:space="preserve"> algorithm</w:t>
@@ -505,7 +678,10 @@
         <w:t xml:space="preserve"> </w:t>
       </w:r>
       <w:r>
-        <w:t>At the end, export more about cloud technology in Machine learning like Amazon SageMaker.</w:t>
+        <w:t>In</w:t>
+      </w:r>
+      <w:r>
+        <w:t xml:space="preserve"> the end, export more about cloud technology in Machine learning like Amazon SageMaker.</w:t>
       </w:r>
     </w:p>
     <w:p>
@@ -570,7 +746,13 @@
         <w:jc w:val="both"/>
       </w:pPr>
       <w:r>
-        <w:t>Apply clustering algorithms on the selected dataset using a custom model</w:t>
+        <w:t xml:space="preserve">Apply clustering algorithms on the </w:t>
+      </w:r>
+      <w:r>
+        <w:t>dataset chosen</w:t>
+      </w:r>
+      <w:r>
+        <w:t xml:space="preserve"> using a custom model</w:t>
       </w:r>
       <w:r>
         <w:t xml:space="preserve"> of </w:t>
@@ -683,7 +865,13 @@
       </w:pPr>
       <w:r>
         <w:lastRenderedPageBreak/>
-        <w:t>High Level Overview</w:t>
+        <w:t>High</w:t>
+      </w:r>
+      <w:r>
+        <w:t>-</w:t>
+      </w:r>
+      <w:r>
+        <w:t>Level Overview</w:t>
       </w:r>
     </w:p>
     <w:p>
@@ -692,7 +880,13 @@
         <w:jc w:val="both"/>
       </w:pPr>
       <w:r>
-        <w:t>The major purpose of this is to observe the ratings provided by users in various places. Clustering algorithms implemented to analyze this model. Many methods of clustering including soft clustering been used to develop this model of users review.</w:t>
+        <w:t xml:space="preserve">The </w:t>
+      </w:r>
+      <w:r>
+        <w:t>primary</w:t>
+      </w:r>
+      <w:r>
+        <w:t xml:space="preserve"> purpose of this is to observe the ratings provided by users in various places. Clustering algorithms implemented to analyze this model. Many methods of clustering including soft clustering been used to develop this model of users review.</w:t>
       </w:r>
     </w:p>
     <w:p>
@@ -706,7 +900,25 @@
         <w:jc w:val="both"/>
       </w:pPr>
       <w:r>
-        <w:t>The remainder of the paper organized as follows. Section 2 summarizes the basic properties of applied models, section 3 explores the methodology with data preprocessing. Section 4 comprises the evaluation process and section 5 presents a summary.</w:t>
+        <w:t xml:space="preserve">The </w:t>
+      </w:r>
+      <w:r>
+        <w:t xml:space="preserve">paper </w:t>
+      </w:r>
+      <w:r>
+        <w:t>organized as follows. Section 2 summarizes the basic properties of applied models</w:t>
+      </w:r>
+      <w:r>
+        <w:t>;</w:t>
+      </w:r>
+      <w:r>
+        <w:t xml:space="preserve"> section 3 explores the methodology with data preprocessing. Section 4 comprises the evaluation process</w:t>
+      </w:r>
+      <w:r>
+        <w:t>,</w:t>
+      </w:r>
+      <w:r>
+        <w:t xml:space="preserve"> and section 5 presents a summary.</w:t>
       </w:r>
     </w:p>
     <w:p>
@@ -735,7 +947,31 @@
         <w:t>The research work of [2</w:t>
       </w:r>
       <w:r>
-        <w:t>] presents a comparison of three different datasets gathered from travel and tourism domain.  The first dataset has 249 user records with 6 attributes, seconds dataset has 980 user records with 10 attributes and the third dataset has 5456 user records with 24 rating attributes. They applied various clustering techniques such as k-means, k-medoids, and CLARA and Fuzzy c-means using R packages. In the end, they concluded the k-means algorithm performed better than other clustering algorithms.</w:t>
+        <w:t xml:space="preserve">] presents a comparison of three different datasets gathered from travel and tourism domain.  The first dataset has 249 user records with </w:t>
+      </w:r>
+      <w:r>
+        <w:t>six</w:t>
+      </w:r>
+      <w:r>
+        <w:t xml:space="preserve"> attributes, seconds dataset has 980 user records with </w:t>
+      </w:r>
+      <w:r>
+        <w:t>ten</w:t>
+      </w:r>
+      <w:r>
+        <w:t xml:space="preserve"> attributes</w:t>
+      </w:r>
+      <w:r>
+        <w:t>,</w:t>
+      </w:r>
+      <w:r>
+        <w:t xml:space="preserve"> and the third dataset has 5456 user records with 24 rating attributes. They applied various clustering techniques such as k-means, k-medoids, and CLARA and Fuzzy c-means using R packages. In the end, they concluded </w:t>
+      </w:r>
+      <w:r>
+        <w:t xml:space="preserve">that </w:t>
+      </w:r>
+      <w:r>
+        <w:t>the k-means algorithm performed better than other clustering algorithms.</w:t>
       </w:r>
     </w:p>
     <w:p>
@@ -769,25 +1005,76 @@
         </w:rPr>
       </w:pPr>
       <w:r>
-        <w:t xml:space="preserve">Clustering is a set of observations into subset in the same cluster are similar in some sense. In the world of machine learning, it is an unsupervised approach. Unsupervised learning applied while there is input data, but there are no corresponding output variables associated with it. The objective of clustering is to find different groups within elements in the data. </w:t>
+        <w:t xml:space="preserve">Clustering is a set of observations into subset in the same cluster are similar in some sense. In the world of machine learning, it is an unsupervised approach. Unsupervised learning applied while there is input data, but there are no corresponding output variables associated with it. </w:t>
+      </w:r>
+      <w:r>
+        <w:t xml:space="preserve"> </w:t>
+      </w:r>
+      <w:r>
+        <w:t xml:space="preserve">The objective of </w:t>
+      </w:r>
+      <w:r>
+        <w:t>this algorithm</w:t>
+      </w:r>
+      <w:r>
+        <w:t xml:space="preserve"> is to find different groups within elements in the data</w:t>
+      </w:r>
+      <w:r>
+        <w:t>set. Moreover, it</w:t>
       </w:r>
       <w:r>
         <w:rPr>
           <w:highlight w:val="white"/>
         </w:rPr>
-        <w:t xml:space="preserve">Clustering algorithms find the structure in the data so that elements of the same cluster are more </w:t>
+        <w:t xml:space="preserve"> find</w:t>
       </w:r>
       <w:r>
         <w:rPr>
           <w:highlight w:val="white"/>
         </w:rPr>
+        <w:t>s</w:t>
+      </w:r>
+      <w:r>
+        <w:rPr>
+          <w:highlight w:val="white"/>
+        </w:rPr>
+        <w:t xml:space="preserve"> the structure in the data so that elements of the same cluster are more </w:t>
+      </w:r>
+      <w:r>
+        <w:rPr>
+          <w:highlight w:val="white"/>
+        </w:rPr>
         <w:t>like</w:t>
       </w:r>
       <w:r>
         <w:rPr>
           <w:highlight w:val="white"/>
         </w:rPr>
-        <w:t xml:space="preserve"> each other than to those from different clusters. It has manifold usage in many fields such as machine learning, pattern recognition, image analysis, information retrieval, bio-informatics, data compression, and computer graphics</w:t>
+        <w:t xml:space="preserve"> each other than to those from different clusters. It has </w:t>
+      </w:r>
+      <w:r>
+        <w:rPr>
+          <w:highlight w:val="white"/>
+        </w:rPr>
+        <w:t>various</w:t>
+      </w:r>
+      <w:r>
+        <w:rPr>
+          <w:highlight w:val="white"/>
+        </w:rPr>
+        <w:t xml:space="preserve"> us</w:t>
+      </w:r>
+      <w:r>
+        <w:rPr>
+          <w:highlight w:val="white"/>
+        </w:rPr>
+        <w:t>es</w:t>
+      </w:r>
+      <w:r>
+        <w:rPr>
+          <w:highlight w:val="white"/>
+        </w:rPr>
+        <w:t xml:space="preserve"> in many fields such as machine learning, pattern recognition, image analysis, information retrieval, bio-informatics, data compression, and computer graphics</w:t>
       </w:r>
       <w:r>
         <w:t xml:space="preserve"> [2]</w:t>
@@ -822,7 +1109,19 @@
         <w:jc w:val="both"/>
       </w:pPr>
       <w:r>
-        <w:t>K-means is one of the simplest algorithms uses unsupervised learning method to solve clustering issues. It is mainly used when u have unlabeled data. The goal of this algorithm is to find groups in data, with the number of groups represented by the variable.</w:t>
+        <w:t>K-means is one of the simplest algorithms uses unsupervised learning method to solve clustering issues. It mainly used when hav</w:t>
+      </w:r>
+      <w:r>
+        <w:t>ing</w:t>
+      </w:r>
+      <w:r>
+        <w:t xml:space="preserve"> unlabeled data. </w:t>
+      </w:r>
+      <w:r>
+        <w:t xml:space="preserve">This algorithm goal is </w:t>
+      </w:r>
+      <w:r>
+        <w:t>to find groups in data, with the number of groups represented by the variable.</w:t>
       </w:r>
     </w:p>
     <w:p>
@@ -1120,7 +1419,16 @@
         </m:sSub>
       </m:oMath>
       <w:r>
-        <w:t xml:space="preserve"> = entity belong to cluster </w:t>
+        <w:t xml:space="preserve"> = entity belong to </w:t>
+      </w:r>
+      <w:r>
+        <w:t xml:space="preserve">the </w:t>
+      </w:r>
+      <w:r>
+        <w:t>cl</w:t>
+      </w:r>
+      <w:r>
+        <w:t xml:space="preserve">uster </w:t>
       </w:r>
       <m:oMath>
         <m:sSub>
@@ -1341,7 +1649,43 @@
         <w:rPr>
           <w:highlight w:val="white"/>
         </w:rPr>
-        <w:t>Reduce the total within-cluster variation. In addition, repeat the above step 3 and 4 until max number of iterations reached</w:t>
+        <w:t xml:space="preserve">Reduce the total within-cluster variation. </w:t>
+      </w:r>
+      <w:r>
+        <w:rPr>
+          <w:highlight w:val="white"/>
+        </w:rPr>
+        <w:t>Also</w:t>
+      </w:r>
+      <w:r>
+        <w:rPr>
+          <w:highlight w:val="white"/>
+        </w:rPr>
+        <w:t xml:space="preserve">, repeat the above step 3 and </w:t>
+      </w:r>
+      <w:r>
+        <w:rPr>
+          <w:highlight w:val="white"/>
+        </w:rPr>
+        <w:t>four</w:t>
+      </w:r>
+      <w:r>
+        <w:rPr>
+          <w:highlight w:val="white"/>
+        </w:rPr>
+        <w:t xml:space="preserve"> until </w:t>
+      </w:r>
+      <w:r>
+        <w:rPr>
+          <w:highlight w:val="white"/>
+        </w:rPr>
+        <w:t xml:space="preserve">the </w:t>
+      </w:r>
+      <w:r>
+        <w:rPr>
+          <w:highlight w:val="white"/>
+        </w:rPr>
+        <w:t>max number of iterations reached</w:t>
       </w:r>
       <w:r>
         <w:t>.</w:t>
@@ -1445,7 +1789,21 @@
           <w:sz w:val="18"/>
           <w:lang w:val="en-CA" w:eastAsia="en-CA"/>
         </w:rPr>
-        <w:t>Process for k-means algorithm</w:t>
+        <w:t xml:space="preserve">Process for </w:t>
+      </w:r>
+      <w:r>
+        <w:rPr>
+          <w:sz w:val="18"/>
+          <w:lang w:val="en-CA" w:eastAsia="en-CA"/>
+        </w:rPr>
+        <w:t xml:space="preserve">the </w:t>
+      </w:r>
+      <w:r>
+        <w:rPr>
+          <w:sz w:val="18"/>
+          <w:lang w:val="en-CA" w:eastAsia="en-CA"/>
+        </w:rPr>
+        <w:t>k-means algorithm</w:t>
       </w:r>
     </w:p>
     <w:p>
@@ -1501,7 +1859,25 @@
           <w:iCs/>
           <w:noProof/>
         </w:rPr>
-        <w:t xml:space="preserve"> works similar to k-means</w:t>
+        <w:t xml:space="preserve"> works similar to </w:t>
+      </w:r>
+      <w:r>
+        <w:rPr>
+          <w:rFonts w:eastAsia="MS Mincho"/>
+          <w:bCs/>
+          <w:iCs/>
+          <w:noProof/>
+        </w:rPr>
+        <w:t xml:space="preserve">the </w:t>
+      </w:r>
+      <w:r>
+        <w:rPr>
+          <w:rFonts w:eastAsia="MS Mincho"/>
+          <w:bCs/>
+          <w:iCs/>
+          <w:noProof/>
+        </w:rPr>
+        <w:t>k-means</w:t>
       </w:r>
       <w:r>
         <w:rPr>
@@ -1537,7 +1913,25 @@
           <w:iCs/>
           <w:noProof/>
         </w:rPr>
-        <w:t>outliers in the data set. The key difference is in fitting the</w:t>
+        <w:t xml:space="preserve">outliers in the data set. The </w:t>
+      </w:r>
+      <w:r>
+        <w:rPr>
+          <w:rFonts w:eastAsia="MS Mincho"/>
+          <w:bCs/>
+          <w:iCs/>
+          <w:noProof/>
+        </w:rPr>
+        <w:t>critical</w:t>
+      </w:r>
+      <w:r>
+        <w:rPr>
+          <w:rFonts w:eastAsia="MS Mincho"/>
+          <w:bCs/>
+          <w:iCs/>
+          <w:noProof/>
+        </w:rPr>
+        <w:t xml:space="preserve"> difference is in fitting the</w:t>
       </w:r>
       <w:r>
         <w:rPr>
@@ -1555,7 +1949,25 @@
           <w:iCs/>
           <w:noProof/>
         </w:rPr>
-        <w:t>centroids. While in k-means algorithm the centroids need not be the actual entities from the dataset, k-medoids algorithm chose an entity from the dataset whose average dissimilarity to all the other entities is minimum as the medoid.</w:t>
+        <w:t xml:space="preserve">centroids. While in </w:t>
+      </w:r>
+      <w:r>
+        <w:rPr>
+          <w:rFonts w:eastAsia="MS Mincho"/>
+          <w:bCs/>
+          <w:iCs/>
+          <w:noProof/>
+        </w:rPr>
+        <w:t xml:space="preserve">the </w:t>
+      </w:r>
+      <w:r>
+        <w:rPr>
+          <w:rFonts w:eastAsia="MS Mincho"/>
+          <w:bCs/>
+          <w:iCs/>
+          <w:noProof/>
+        </w:rPr>
+        <w:t>k-means algorithm the centroids need not be the actual entities from the dataset, k-medoids algorithm chose an entity from the dataset whose average dissimilarity to all the other entities is minimum as the medoid.</w:t>
       </w:r>
     </w:p>
     <w:p>
@@ -1590,7 +2002,25 @@
           <w:iCs/>
           <w:noProof/>
         </w:rPr>
-        <w:t>The steps to perform k-medoids algorithm is given below:</w:t>
+        <w:t xml:space="preserve">The steps to perform </w:t>
+      </w:r>
+      <w:r>
+        <w:rPr>
+          <w:rFonts w:eastAsia="MS Mincho"/>
+          <w:bCs/>
+          <w:iCs/>
+          <w:noProof/>
+        </w:rPr>
+        <w:t xml:space="preserve">the </w:t>
+      </w:r>
+      <w:r>
+        <w:rPr>
+          <w:rFonts w:eastAsia="MS Mincho"/>
+          <w:bCs/>
+          <w:iCs/>
+          <w:noProof/>
+        </w:rPr>
+        <w:t>k-medoids algorithm given below:</w:t>
       </w:r>
     </w:p>
     <w:p>
@@ -1665,25 +2095,7 @@
           <w:iCs/>
           <w:noProof/>
         </w:rPr>
-        <w:t>2. Identify k initial medoids to start with. Medoids are</w:t>
-      </w:r>
-      <w:r>
-        <w:rPr>
-          <w:rFonts w:eastAsia="MS Mincho"/>
-          <w:bCs/>
-          <w:iCs/>
-          <w:noProof/>
-        </w:rPr>
-        <w:t xml:space="preserve"> </w:t>
-      </w:r>
-      <w:r>
-        <w:rPr>
-          <w:rFonts w:eastAsia="MS Mincho"/>
-          <w:bCs/>
-          <w:iCs/>
-          <w:noProof/>
-        </w:rPr>
-        <w:t>always selected from the members of the dataset.</w:t>
+        <w:t>2. Identify k initial medoids to start. Medoids always selected from the members of the dataset.</w:t>
       </w:r>
     </w:p>
     <w:p>
@@ -1870,7 +2282,7 @@
           <w:iCs/>
           <w:noProof/>
         </w:rPr>
-        <w:t>b. If an entity is found that can reduce the objective</w:t>
+        <w:t>b. If an entity found that can reduce the objective</w:t>
       </w:r>
       <w:r>
         <w:rPr>
@@ -1982,7 +2394,169 @@
           <w:iCs/>
           <w:noProof/>
         </w:rPr>
-        <w:t>CLARA (Clustering for Large Applications) algorithm is formulated as an extension to k-medoids algorithm to deal with datasets containing very large number of entities (when it ranges in several thousands). This is to overcome the scalability challenges of k-medoids algorithm like the needs for high computing time and large memory requirements. This is achieved by means of sampling approach.</w:t>
+        <w:t xml:space="preserve">CLARA (Clustering for Large Applications) algorithm formulated as an extension to </w:t>
+      </w:r>
+      <w:r>
+        <w:rPr>
+          <w:rFonts w:eastAsia="MS Mincho"/>
+          <w:bCs/>
+          <w:iCs/>
+          <w:noProof/>
+        </w:rPr>
+        <w:t xml:space="preserve">a </w:t>
+      </w:r>
+      <w:r>
+        <w:rPr>
+          <w:rFonts w:eastAsia="MS Mincho"/>
+          <w:bCs/>
+          <w:iCs/>
+          <w:noProof/>
+        </w:rPr>
+        <w:t xml:space="preserve">k-medoids algorithm to deal with datasets containing </w:t>
+      </w:r>
+      <w:r>
+        <w:rPr>
+          <w:rFonts w:eastAsia="MS Mincho"/>
+          <w:bCs/>
+          <w:iCs/>
+          <w:noProof/>
+        </w:rPr>
+        <w:t>a vast</w:t>
+      </w:r>
+      <w:r>
+        <w:rPr>
+          <w:rFonts w:eastAsia="MS Mincho"/>
+          <w:bCs/>
+          <w:iCs/>
+          <w:noProof/>
+        </w:rPr>
+        <w:t xml:space="preserve"> number of entities (when it ranges in several thousand). </w:t>
+      </w:r>
+      <w:r>
+        <w:rPr>
+          <w:rFonts w:eastAsia="MS Mincho"/>
+          <w:bCs/>
+          <w:iCs/>
+          <w:noProof/>
+        </w:rPr>
+        <w:t>T</w:t>
+      </w:r>
+      <w:r>
+        <w:rPr>
+          <w:rFonts w:eastAsia="MS Mincho"/>
+          <w:bCs/>
+          <w:iCs/>
+          <w:noProof/>
+        </w:rPr>
+        <w:t xml:space="preserve">o overcome the scalability challenges of </w:t>
+      </w:r>
+      <w:r>
+        <w:rPr>
+          <w:rFonts w:eastAsia="MS Mincho"/>
+          <w:bCs/>
+          <w:iCs/>
+          <w:noProof/>
+        </w:rPr>
+        <w:t xml:space="preserve">the </w:t>
+      </w:r>
+      <w:r>
+        <w:rPr>
+          <w:rFonts w:eastAsia="MS Mincho"/>
+          <w:bCs/>
+          <w:iCs/>
+          <w:noProof/>
+        </w:rPr>
+        <w:t>k-medoids algorithm</w:t>
+      </w:r>
+      <w:r>
+        <w:rPr>
+          <w:rFonts w:eastAsia="MS Mincho"/>
+          <w:bCs/>
+          <w:iCs/>
+          <w:noProof/>
+        </w:rPr>
+        <w:t>, it</w:t>
+      </w:r>
+      <w:r>
+        <w:rPr>
+          <w:rFonts w:eastAsia="MS Mincho"/>
+          <w:bCs/>
+          <w:iCs/>
+          <w:noProof/>
+        </w:rPr>
+        <w:t xml:space="preserve"> needs high computing time and large memory requirements.</w:t>
+      </w:r>
+      <w:r>
+        <w:rPr>
+          <w:rFonts w:eastAsia="MS Mincho"/>
+          <w:bCs/>
+          <w:iCs/>
+          <w:noProof/>
+        </w:rPr>
+        <w:t xml:space="preserve"> It</w:t>
+      </w:r>
+      <w:r>
+        <w:rPr>
+          <w:rFonts w:eastAsia="MS Mincho"/>
+          <w:bCs/>
+          <w:iCs/>
+          <w:noProof/>
+        </w:rPr>
+        <w:t xml:space="preserve"> achieved</w:t>
+      </w:r>
+      <w:r>
+        <w:rPr>
+          <w:rFonts w:eastAsia="MS Mincho"/>
+          <w:bCs/>
+          <w:iCs/>
+          <w:noProof/>
+        </w:rPr>
+        <w:t xml:space="preserve"> by</w:t>
+      </w:r>
+      <w:r>
+        <w:rPr>
+          <w:rFonts w:eastAsia="MS Mincho"/>
+          <w:bCs/>
+          <w:iCs/>
+          <w:noProof/>
+        </w:rPr>
+        <w:t xml:space="preserve"> </w:t>
+      </w:r>
+      <w:r>
+        <w:rPr>
+          <w:rFonts w:eastAsia="MS Mincho"/>
+          <w:bCs/>
+          <w:iCs/>
+          <w:noProof/>
+        </w:rPr>
+        <w:t>utilizing</w:t>
+      </w:r>
+      <w:r>
+        <w:rPr>
+          <w:rFonts w:eastAsia="MS Mincho"/>
+          <w:bCs/>
+          <w:iCs/>
+          <w:noProof/>
+        </w:rPr>
+        <w:t xml:space="preserve"> </w:t>
+      </w:r>
+      <w:r>
+        <w:rPr>
+          <w:rFonts w:eastAsia="MS Mincho"/>
+          <w:bCs/>
+          <w:iCs/>
+          <w:noProof/>
+        </w:rPr>
+        <w:t xml:space="preserve">the </w:t>
+      </w:r>
+      <w:r>
+        <w:rPr>
+          <w:rFonts w:eastAsia="MS Mincho"/>
+          <w:bCs/>
+          <w:iCs/>
+          <w:noProof/>
+        </w:rPr>
+        <w:t>sampling approach.</w:t>
       </w:r>
     </w:p>
     <w:p>
@@ -2047,56 +2621,46 @@
           <w:rStyle w:val="fontstyle01"/>
           <w:rFonts w:ascii="Times New Roman" w:hAnsi="Times New Roman"/>
         </w:rPr>
-        <w:t>having a fixed size.</w:t>
-      </w:r>
-    </w:p>
-    <w:p>
-      <w:pPr>
-        <w:ind w:right="20"/>
-        <w:jc w:val="both"/>
-        <w:textAlignment w:val="baseline"/>
+        <w:t>H</w:t>
+      </w:r>
+      <w:r>
         <w:rPr>
           <w:rStyle w:val="fontstyle01"/>
           <w:rFonts w:ascii="Times New Roman" w:hAnsi="Times New Roman"/>
         </w:rPr>
-      </w:pPr>
-      <w:r>
+        <w:t>aving a fixed size.</w:t>
+      </w:r>
+    </w:p>
+    <w:p>
+      <w:pPr>
+        <w:ind w:right="20"/>
+        <w:jc w:val="both"/>
+        <w:textAlignment w:val="baseline"/>
         <w:rPr>
           <w:rStyle w:val="fontstyle01"/>
           <w:rFonts w:ascii="Times New Roman" w:hAnsi="Times New Roman"/>
         </w:rPr>
-        <w:t>2. Apply PAM algorithm on each subset and choose the</w:t>
-      </w:r>
-      <w:r>
-        <w:rPr>
-          <w:color w:val="000000"/>
-        </w:rPr>
-        <w:br/>
-      </w:r>
+      </w:pPr>
       <w:r>
         <w:rPr>
           <w:rStyle w:val="fontstyle01"/>
           <w:rFonts w:ascii="Times New Roman" w:hAnsi="Times New Roman"/>
         </w:rPr>
-        <w:t>corresponding k medoids.</w:t>
-      </w:r>
-    </w:p>
-    <w:p>
-      <w:pPr>
-        <w:ind w:right="20"/>
-        <w:jc w:val="both"/>
-        <w:textAlignment w:val="baseline"/>
+        <w:t xml:space="preserve">2. Apply </w:t>
+      </w:r>
+      <w:r>
         <w:rPr>
           <w:rStyle w:val="fontstyle01"/>
           <w:rFonts w:ascii="Times New Roman" w:hAnsi="Times New Roman"/>
         </w:rPr>
-      </w:pPr>
+        <w:t xml:space="preserve">the </w:t>
+      </w:r>
       <w:r>
         <w:rPr>
           <w:rStyle w:val="fontstyle01"/>
           <w:rFonts w:ascii="Times New Roman" w:hAnsi="Times New Roman"/>
         </w:rPr>
-        <w:t>3. For each entity in the complete dataset</w:t>
+        <w:t>PAM algorithm on each subset and choose the</w:t>
       </w:r>
       <w:r>
         <w:rPr>
@@ -2109,20 +2673,14 @@
           <w:rStyle w:val="fontstyle01"/>
           <w:rFonts w:ascii="Times New Roman" w:hAnsi="Times New Roman"/>
         </w:rPr>
-        <w:t>a. Calculate the distance between the entity and each</w:t>
-      </w:r>
-      <w:r>
-        <w:rPr>
-          <w:color w:val="000000"/>
-        </w:rPr>
-        <w:br/>
+        <w:t>C</w:t>
       </w:r>
       <w:r>
         <w:rPr>
           <w:rStyle w:val="fontstyle01"/>
           <w:rFonts w:ascii="Times New Roman" w:hAnsi="Times New Roman"/>
         </w:rPr>
-        <w:t>of the k medoids.</w:t>
+        <w:t>orresponding k medoids.</w:t>
       </w:r>
     </w:p>
     <w:p>
@@ -2140,7 +2698,7 @@
           <w:rStyle w:val="fontstyle01"/>
           <w:rFonts w:ascii="Times New Roman" w:hAnsi="Times New Roman"/>
         </w:rPr>
-        <w:t>b. Allocate the entity to a cluster whose medoid is the</w:t>
+        <w:t>3. For each entity in the complete dataset</w:t>
       </w:r>
       <w:r>
         <w:rPr>
@@ -2153,25 +2711,27 @@
           <w:rStyle w:val="fontstyle01"/>
           <w:rFonts w:ascii="Times New Roman" w:hAnsi="Times New Roman"/>
         </w:rPr>
-        <w:t>nearest.</w:t>
-      </w:r>
-    </w:p>
-    <w:p>
-      <w:pPr>
-        <w:ind w:right="20"/>
-        <w:jc w:val="both"/>
-        <w:textAlignment w:val="baseline"/>
+        <w:t>a. Calculate the distance between the entity and each</w:t>
+      </w:r>
+      <w:r>
+        <w:rPr>
+          <w:color w:val="000000"/>
+        </w:rPr>
+        <w:br/>
+      </w:r>
+      <w:r>
         <w:rPr>
           <w:rStyle w:val="fontstyle01"/>
           <w:rFonts w:ascii="Times New Roman" w:hAnsi="Times New Roman"/>
         </w:rPr>
-      </w:pPr>
+        <w:t>O</w:t>
+      </w:r>
       <w:r>
         <w:rPr>
           <w:rStyle w:val="fontstyle01"/>
           <w:rFonts w:ascii="Times New Roman" w:hAnsi="Times New Roman"/>
         </w:rPr>
-        <w:t>4. For each subset</w:t>
+        <w:t>f the k medoids.</w:t>
       </w:r>
     </w:p>
     <w:p>
@@ -2189,34 +2749,97 @@
           <w:rStyle w:val="fontstyle01"/>
           <w:rFonts w:ascii="Times New Roman" w:hAnsi="Times New Roman"/>
         </w:rPr>
-        <w:t>a. Calculate the average dissimilarities of the entities</w:t>
+        <w:t>b. Allocate the entity to a cluster whose medoid is the</w:t>
+      </w:r>
+      <w:r>
+        <w:rPr>
+          <w:color w:val="000000"/>
+        </w:rPr>
+        <w:br/>
       </w:r>
       <w:r>
         <w:rPr>
           <w:rStyle w:val="fontstyle01"/>
           <w:rFonts w:ascii="Times New Roman" w:hAnsi="Times New Roman"/>
         </w:rPr>
-        <w:t xml:space="preserve"> </w:t>
+        <w:t>N</w:t>
       </w:r>
       <w:r>
         <w:rPr>
           <w:rStyle w:val="fontstyle01"/>
           <w:rFonts w:ascii="Times New Roman" w:hAnsi="Times New Roman"/>
         </w:rPr>
-        <w:t>to their closest medoid (quality or goodness of the</w:t>
-      </w:r>
-      <w:r>
-        <w:rPr>
-          <w:color w:val="000000"/>
-        </w:rPr>
-        <w:br/>
-      </w:r>
-      <w:r>
+        <w:t>earest.</w:t>
+      </w:r>
+    </w:p>
+    <w:p>
+      <w:pPr>
+        <w:ind w:right="20"/>
+        <w:jc w:val="both"/>
+        <w:textAlignment w:val="baseline"/>
         <w:rPr>
           <w:rStyle w:val="fontstyle01"/>
           <w:rFonts w:ascii="Times New Roman" w:hAnsi="Times New Roman"/>
         </w:rPr>
-        <w:t>clustering).</w:t>
+      </w:pPr>
+      <w:r>
+        <w:rPr>
+          <w:rStyle w:val="fontstyle01"/>
+          <w:rFonts w:ascii="Times New Roman" w:hAnsi="Times New Roman"/>
+        </w:rPr>
+        <w:t>4. For each subset</w:t>
+      </w:r>
+    </w:p>
+    <w:p>
+      <w:pPr>
+        <w:ind w:right="20"/>
+        <w:jc w:val="both"/>
+        <w:textAlignment w:val="baseline"/>
+        <w:rPr>
+          <w:rStyle w:val="fontstyle01"/>
+          <w:rFonts w:ascii="Times New Roman" w:hAnsi="Times New Roman"/>
+        </w:rPr>
+      </w:pPr>
+      <w:r>
+        <w:rPr>
+          <w:rStyle w:val="fontstyle01"/>
+          <w:rFonts w:ascii="Times New Roman" w:hAnsi="Times New Roman"/>
+        </w:rPr>
+        <w:t>a. Calculate the average dissimilarities of the entities</w:t>
+      </w:r>
+      <w:r>
+        <w:rPr>
+          <w:rStyle w:val="fontstyle01"/>
+          <w:rFonts w:ascii="Times New Roman" w:hAnsi="Times New Roman"/>
+        </w:rPr>
+        <w:t xml:space="preserve"> </w:t>
+      </w:r>
+      <w:r>
+        <w:rPr>
+          <w:rStyle w:val="fontstyle01"/>
+          <w:rFonts w:ascii="Times New Roman" w:hAnsi="Times New Roman"/>
+        </w:rPr>
+        <w:t>to their closest medoid (quality or goodness of the</w:t>
+      </w:r>
+      <w:r>
+        <w:rPr>
+          <w:color w:val="000000"/>
+        </w:rPr>
+        <w:br/>
+      </w:r>
+      <w:r>
+        <w:rPr>
+          <w:rStyle w:val="fontstyle01"/>
+          <w:rFonts w:ascii="Times New Roman" w:hAnsi="Times New Roman"/>
+        </w:rPr>
+        <w:t>C</w:t>
+      </w:r>
+      <w:r>
+        <w:rPr>
+          <w:rStyle w:val="fontstyle01"/>
+          <w:rFonts w:ascii="Times New Roman" w:hAnsi="Times New Roman"/>
+        </w:rPr>
+        <w:t>lustering).</w:t>
       </w:r>
     </w:p>
     <w:p>
@@ -4134,23 +4757,21 @@
           <w:sz w:val="20"/>
           <w:szCs w:val="20"/>
         </w:rPr>
-        <w:t>There are 24 categories reviewed by users. It is shown in the below rating ranger from 1 to 5.</w:t>
-      </w:r>
-      <w:r>
-        <w:rPr>
-          <w:noProof/>
+        <w:t>There are 24 categories reviewed by users. It show</w:t>
+      </w:r>
+      <w:r>
+        <w:rPr>
           <w:sz w:val="20"/>
           <w:szCs w:val="20"/>
         </w:rPr>
-        <w:t xml:space="preserve"> </w:t>
-      </w:r>
-      <w:r>
-        <w:rPr>
-          <w:noProof/>
+        <w:t>s</w:t>
+      </w:r>
+      <w:r>
+        <w:rPr>
           <w:sz w:val="20"/>
           <w:szCs w:val="20"/>
         </w:rPr>
-        <w:t xml:space="preserve">Each categories has various number of users rating. </w:t>
+        <w:t xml:space="preserve"> in the below rating ranger from 1 to 5.</w:t>
       </w:r>
       <w:r>
         <w:rPr>
@@ -4158,7 +4779,71 @@
           <w:sz w:val="20"/>
           <w:szCs w:val="20"/>
         </w:rPr>
-        <w:t>To get better understanding of the data, visualization with hist and plot diagram as below:</w:t>
+        <w:t xml:space="preserve"> </w:t>
+      </w:r>
+      <w:r>
+        <w:rPr>
+          <w:noProof/>
+          <w:sz w:val="20"/>
+          <w:szCs w:val="20"/>
+        </w:rPr>
+        <w:t>Each categor</w:t>
+      </w:r>
+      <w:r>
+        <w:rPr>
+          <w:noProof/>
+          <w:sz w:val="20"/>
+          <w:szCs w:val="20"/>
+        </w:rPr>
+        <w:t>y</w:t>
+      </w:r>
+      <w:r>
+        <w:rPr>
+          <w:noProof/>
+          <w:sz w:val="20"/>
+          <w:szCs w:val="20"/>
+        </w:rPr>
+        <w:t xml:space="preserve"> has </w:t>
+      </w:r>
+      <w:r>
+        <w:rPr>
+          <w:noProof/>
+          <w:sz w:val="20"/>
+          <w:szCs w:val="20"/>
+        </w:rPr>
+        <w:t xml:space="preserve">a </w:t>
+      </w:r>
+      <w:r>
+        <w:rPr>
+          <w:noProof/>
+          <w:sz w:val="20"/>
+          <w:szCs w:val="20"/>
+        </w:rPr>
+        <w:t xml:space="preserve">various number of users rating. </w:t>
+      </w:r>
+      <w:r>
+        <w:rPr>
+          <w:noProof/>
+          <w:sz w:val="20"/>
+          <w:szCs w:val="20"/>
+        </w:rPr>
+        <w:t xml:space="preserve">For </w:t>
+      </w:r>
+      <w:r>
+        <w:rPr>
+          <w:noProof/>
+          <w:sz w:val="20"/>
+          <w:szCs w:val="20"/>
+        </w:rPr>
+        <w:t xml:space="preserve">a </w:t>
+      </w:r>
+      <w:r>
+        <w:rPr>
+          <w:noProof/>
+          <w:sz w:val="20"/>
+          <w:szCs w:val="20"/>
+        </w:rPr>
+        <w:t>better understanding of the data, visualization with hist and plot diagram as below:</w:t>
       </w:r>
     </w:p>
     <w:p>
@@ -4388,7 +5073,35 @@
           <w:sz w:val="20"/>
           <w:szCs w:val="20"/>
         </w:rPr>
-        <w:t>In this dataset, to understand the importance of features with compare to each other and find the best features to evaluate model, used heatmap as shows below:</w:t>
+        <w:t xml:space="preserve">In this dataset, to understand the importance of features with compare to each other and find the best features to evaluate </w:t>
+      </w:r>
+      <w:r>
+        <w:rPr>
+          <w:sz w:val="20"/>
+          <w:szCs w:val="20"/>
+        </w:rPr>
+        <w:t xml:space="preserve">the </w:t>
+      </w:r>
+      <w:r>
+        <w:rPr>
+          <w:sz w:val="20"/>
+          <w:szCs w:val="20"/>
+        </w:rPr>
+        <w:t>model used heatmap as show</w:t>
+      </w:r>
+      <w:r>
+        <w:rPr>
+          <w:sz w:val="20"/>
+          <w:szCs w:val="20"/>
+        </w:rPr>
+        <w:t>n</w:t>
+      </w:r>
+      <w:r>
+        <w:rPr>
+          <w:sz w:val="20"/>
+          <w:szCs w:val="20"/>
+        </w:rPr>
+        <w:t xml:space="preserve"> below:</w:t>
       </w:r>
     </w:p>
     <w:p>
@@ -4479,39 +5192,15 @@
         <w:rPr>
           <w:sz w:val="18"/>
         </w:rPr>
-        <w:t>Fig (3.</w:t>
-      </w:r>
-      <w:r>
+        <w:t>Fig (3.3) Visualization of data with heatmap diagram</w:t>
+      </w:r>
+    </w:p>
+    <w:p>
+      <w:pPr>
+        <w:jc w:val="left"/>
         <w:rPr>
           <w:sz w:val="18"/>
         </w:rPr>
-        <w:t>3</w:t>
-      </w:r>
-      <w:r>
-        <w:rPr>
-          <w:sz w:val="18"/>
-        </w:rPr>
-        <w:t xml:space="preserve">) Visualization of data with </w:t>
-      </w:r>
-      <w:r>
-        <w:rPr>
-          <w:sz w:val="18"/>
-        </w:rPr>
-        <w:t>heatmap</w:t>
-      </w:r>
-      <w:r>
-        <w:rPr>
-          <w:sz w:val="18"/>
-        </w:rPr>
-        <w:t xml:space="preserve"> diagram</w:t>
-      </w:r>
-    </w:p>
-    <w:p>
-      <w:pPr>
-        <w:jc w:val="left"/>
-        <w:rPr>
-          <w:sz w:val="18"/>
-        </w:rPr>
       </w:pPr>
     </w:p>
     <w:p>
@@ -4519,7 +5208,13 @@
         <w:pStyle w:val="Heading2"/>
       </w:pPr>
       <w:r>
-        <w:t>Data Clensing &amp; Normalizing:</w:t>
+        <w:t>Data Cle</w:t>
+      </w:r>
+      <w:r>
+        <w:t>a</w:t>
+      </w:r>
+      <w:r>
+        <w:t>ning &amp; Normalizing:</w:t>
       </w:r>
     </w:p>
     <w:p>
@@ -4535,7 +5230,19 @@
         <w:rPr>
           <w:lang w:val="en-CA" w:eastAsia="en-CA"/>
         </w:rPr>
-        <w:t xml:space="preserve">Mostly, data gathered from various sources, which have missing values and noises. Because of this, data cleaning is an important step to perform before applying an algorithm. There are various approaches for data cleaning. In Python, </w:t>
+        <w:t xml:space="preserve">Mostly, data gathered from various sources, which have missing values and noises. Because of this, data cleaning is a </w:t>
+      </w:r>
+      <w:r>
+        <w:rPr>
+          <w:lang w:val="en-CA" w:eastAsia="en-CA"/>
+        </w:rPr>
+        <w:t>crucial</w:t>
+      </w:r>
+      <w:r>
+        <w:rPr>
+          <w:lang w:val="en-CA" w:eastAsia="en-CA"/>
+        </w:rPr>
+        <w:t xml:space="preserve"> step to perform before applying an algorithm. There are various approaches for data cleaning. In Python, </w:t>
       </w:r>
       <w:proofErr w:type="spellStart"/>
       <w:proofErr w:type="gramStart"/>
@@ -4571,7 +5278,19 @@
         <w:rPr>
           <w:lang w:val="en-CA" w:eastAsia="en-CA"/>
         </w:rPr>
-        <w:t xml:space="preserve">().sum() gives the summery of all attributes with the number of null records.  It can be replaced with mean value. In python, it can be implemented as </w:t>
+        <w:t xml:space="preserve">().sum() gives the summery of all attributes with the number of null records.  It replaced with </w:t>
+      </w:r>
+      <w:r>
+        <w:rPr>
+          <w:lang w:val="en-CA" w:eastAsia="en-CA"/>
+        </w:rPr>
+        <w:t xml:space="preserve">the </w:t>
+      </w:r>
+      <w:r>
+        <w:rPr>
+          <w:lang w:val="en-CA" w:eastAsia="en-CA"/>
+        </w:rPr>
+        <w:t xml:space="preserve">mean value. In python, it implemented as </w:t>
       </w:r>
       <w:proofErr w:type="spellStart"/>
       <w:proofErr w:type="gramStart"/>
@@ -4618,7 +5337,7 @@
         <w:rPr>
           <w:lang w:val="en-CA" w:eastAsia="en-CA"/>
         </w:rPr>
-        <w:t>Scaling or normalizing of the attribute is a   practice [2] can be performed in clustering problem. By performing normalization all, the attributes are in the same range.</w:t>
+        <w:t>Scaling or normalizing of the attribute is a   practice [2] can perform in clustering problem. By performing normalization all, the attributes are in the same range.</w:t>
       </w:r>
     </w:p>
     <w:p>
@@ -4637,13 +5356,11 @@
       <w:r>
         <w:t xml:space="preserve">The objective of a project is to identify the optimal number of clusters along with the best approach to apply </w:t>
       </w:r>
-      <w:proofErr w:type="spellStart"/>
-      <w:r>
-        <w:t>KMeans</w:t>
-      </w:r>
-      <w:proofErr w:type="spellEnd"/>
-      <w:r>
-        <w:t xml:space="preserve"> algorithms. The objective of a clustering algorithm is to accomplish minimum inter-cluster similarity among clusters and maximum intra-cluster s</w:t>
+      <w:r>
+        <w:t>k-m</w:t>
+      </w:r>
+      <w:r>
+        <w:t>eans algorithms. The objective of a clustering algorithm is to accomplish minimum inter-cluster similarity among clusters and maximum intra-cluster s</w:t>
       </w:r>
       <w:r>
         <w:t>imilarity within each cluster [4][5</w:t>
@@ -4672,18 +5389,42 @@
         <w:rPr>
           <w:highlight w:val="white"/>
         </w:rPr>
-        <w:t>A method of interpretation and validation of consistency within cluster analysis designed to help to find the appropriate n</w:t>
+        <w:t xml:space="preserve">A method of interpretation and </w:t>
       </w:r>
       <w:r>
         <w:rPr>
           <w:highlight w:val="white"/>
         </w:rPr>
-        <w:t>umber of clusters in a dataset [6]</w:t>
+        <w:t>validate</w:t>
       </w:r>
       <w:r>
         <w:rPr>
           <w:highlight w:val="white"/>
         </w:rPr>
+        <w:t xml:space="preserve"> of consistency within cluster analysis designed to help to find the appropriate n</w:t>
+      </w:r>
+      <w:r>
+        <w:rPr>
+          <w:highlight w:val="white"/>
+        </w:rPr>
+        <w:t xml:space="preserve">umber of clusters in </w:t>
+      </w:r>
+      <w:r>
+        <w:rPr>
+          <w:highlight w:val="white"/>
+        </w:rPr>
+        <w:t>the</w:t>
+      </w:r>
+      <w:r>
+        <w:rPr>
+          <w:highlight w:val="white"/>
+        </w:rPr>
+        <w:t xml:space="preserve"> dataset [6]</w:t>
+      </w:r>
+      <w:r>
+        <w:rPr>
+          <w:highlight w:val="white"/>
+        </w:rPr>
         <w:t>[7]</w:t>
       </w:r>
       <w:r>
@@ -4713,7 +5454,7 @@
         <w:rPr>
           <w:highlight w:val="white"/>
         </w:rPr>
-        <w:t>The optimal number of clusters can be defined as follow:</w:t>
+        <w:t>The optimal number of clusters defined as follow:</w:t>
       </w:r>
     </w:p>
     <w:p>
@@ -4760,11 +5501,9 @@
       <w:r>
         <w:t xml:space="preserve">Plot the curve of </w:t>
       </w:r>
-      <w:proofErr w:type="spellStart"/>
-      <w:r>
-        <w:t>wss</w:t>
-      </w:r>
-      <w:proofErr w:type="spellEnd"/>
+      <w:r>
+        <w:t>was</w:t>
+      </w:r>
       <w:r>
         <w:t xml:space="preserve"> according to the number of clusters k.</w:t>
       </w:r>
@@ -4778,7 +5517,19 @@
         <w:jc w:val="left"/>
       </w:pPr>
       <w:r>
-        <w:t>The location of a bend (knee) in the plot is generally considered as an indicator of the appropriate number of clusters.</w:t>
+        <w:t xml:space="preserve">The </w:t>
+      </w:r>
+      <w:r>
+        <w:t>point</w:t>
+      </w:r>
+      <w:r>
+        <w:t xml:space="preserve"> of a bend in the </w:t>
+      </w:r>
+      <w:r>
+        <w:t xml:space="preserve">below </w:t>
+      </w:r>
+      <w:r>
+        <w:t>plot considered as the appropriate number of clusters</w:t>
       </w:r>
       <w:r>
         <w:tab/>
@@ -4882,6 +5633,11 @@
     <w:p>
       <w:pPr>
         <w:pStyle w:val="Heading2"/>
+        <w:numPr>
+          <w:ilvl w:val="0"/>
+          <w:numId w:val="0"/>
+        </w:numPr>
+        <w:ind w:left="288"/>
         <w:rPr>
           <w:bCs/>
           <w:color w:val="000000"/>
@@ -4892,7 +5648,21 @@
           <w:bCs/>
           <w:color w:val="000000"/>
         </w:rPr>
-        <w:t>Silhoutte Plot:</w:t>
+        <w:t>Silhou</w:t>
+      </w:r>
+      <w:r>
+        <w:rPr>
+          <w:bCs/>
+          <w:color w:val="000000"/>
+        </w:rPr>
+        <w:t>e</w:t>
+      </w:r>
+      <w:r>
+        <w:rPr>
+          <w:bCs/>
+          <w:color w:val="000000"/>
+        </w:rPr>
+        <w:t>tte Plot:</w:t>
       </w:r>
     </w:p>
     <w:p>
@@ -4907,7 +5677,55 @@
         <w:rPr>
           <w:lang w:val="en-CA" w:eastAsia="en-CA"/>
         </w:rPr>
-        <w:t>Silhouette is a method of interpret and validate consistency within clusters of data. The technique provides a succinct graphical representation of how well each object has been classified. The silhouette plot displays a measure of how close each point in one cluster is to points in the neighboring clusters and thus provides a way to assess parameters like number of clusters visually. The silhouette can be calculated with any distance metric, such as the Euclidean distance or the Manhattan distance.</w:t>
+        <w:t>Silhouette is a method of interpret</w:t>
+      </w:r>
+      <w:r>
+        <w:rPr>
+          <w:lang w:val="en-CA" w:eastAsia="en-CA"/>
+        </w:rPr>
+        <w:t>ing</w:t>
+      </w:r>
+      <w:r>
+        <w:rPr>
+          <w:lang w:val="en-CA" w:eastAsia="en-CA"/>
+        </w:rPr>
+        <w:t xml:space="preserve"> and validate consistency within clusters of data. The technique provides a graphical representation of how each object has classified. </w:t>
+      </w:r>
+      <w:r>
+        <w:rPr>
+          <w:lang w:val="en-CA" w:eastAsia="en-CA"/>
+        </w:rPr>
+        <w:t xml:space="preserve">It </w:t>
+      </w:r>
+      <w:r>
+        <w:rPr>
+          <w:lang w:val="en-CA" w:eastAsia="en-CA"/>
+        </w:rPr>
+        <w:t>displays a measure of how close each point in one cluster is to points in the neighbo</w:t>
+      </w:r>
+      <w:r>
+        <w:rPr>
+          <w:lang w:val="en-CA" w:eastAsia="en-CA"/>
+        </w:rPr>
+        <w:t>u</w:t>
+      </w:r>
+      <w:r>
+        <w:rPr>
+          <w:lang w:val="en-CA" w:eastAsia="en-CA"/>
+        </w:rPr>
+        <w:t xml:space="preserve">ring clusters and thus provides a way to assess parameters like </w:t>
+      </w:r>
+      <w:r>
+        <w:rPr>
+          <w:lang w:val="en-CA" w:eastAsia="en-CA"/>
+        </w:rPr>
+        <w:t>several</w:t>
+      </w:r>
+      <w:r>
+        <w:rPr>
+          <w:lang w:val="en-CA" w:eastAsia="en-CA"/>
+        </w:rPr>
+        <w:t xml:space="preserve"> clusters visually. The silhouette calculated with any distance metric, such as the Euclidean distance or the Manhattan distance.</w:t>
       </w:r>
       <w:r>
         <w:rPr>
@@ -5053,7 +5871,31 @@
         <w:jc w:val="both"/>
       </w:pPr>
       <w:r>
-        <w:t>The Euclidean distance between two points in either the plane or 3-dimensional space measures the length of a segment connecting the two points. It is the most obvious way of representing distance between two points.</w:t>
+        <w:t>The distance between two points in either the plane or 3</w:t>
+      </w:r>
+      <w:r>
+        <w:t>D</w:t>
+      </w:r>
+      <w:r>
+        <w:t xml:space="preserve"> space measures the length of a segment connecting the two points.</w:t>
+      </w:r>
+      <w:r>
+        <w:t xml:space="preserve"> The</w:t>
+      </w:r>
+      <w:r>
+        <w:t xml:space="preserve"> way of </w:t>
+      </w:r>
+      <w:r>
+        <w:t>plotting</w:t>
+      </w:r>
+      <w:r>
+        <w:t xml:space="preserve"> </w:t>
+      </w:r>
+      <w:r>
+        <w:t xml:space="preserve">the </w:t>
+      </w:r>
+      <w:r>
+        <w:t>distance between two points.</w:t>
       </w:r>
     </w:p>
     <w:p>
@@ -5341,7 +6183,23 @@
           <w:szCs w:val="18"/>
           <w:lang w:val="en-IN" w:eastAsia="en-IN"/>
         </w:rPr>
-        <w:t> function returns a list including:</w:t>
+        <w:t xml:space="preserve"> function returns a list </w:t>
+      </w:r>
+      <w:r>
+        <w:rPr>
+          <w:color w:val="000000"/>
+          <w:szCs w:val="18"/>
+          <w:lang w:val="en-IN" w:eastAsia="en-IN"/>
+        </w:rPr>
+        <w:t>as below</w:t>
+      </w:r>
+      <w:r>
+        <w:rPr>
+          <w:color w:val="000000"/>
+          <w:szCs w:val="18"/>
+          <w:lang w:val="en-IN" w:eastAsia="en-IN"/>
+        </w:rPr>
+        <w:t>:</w:t>
       </w:r>
     </w:p>
     <w:p>
@@ -5366,7 +6224,6 @@
           <w:szCs w:val="18"/>
           <w:lang w:val="en-IN" w:eastAsia="en-IN"/>
         </w:rPr>
-        <w:lastRenderedPageBreak/>
         <w:t>cluster</w:t>
       </w:r>
       <w:r>
@@ -5375,25 +6232,15 @@
           <w:szCs w:val="18"/>
           <w:lang w:val="en-IN" w:eastAsia="en-IN"/>
         </w:rPr>
-        <w:t xml:space="preserve">: A vector of integers (from </w:t>
-      </w:r>
-      <w:proofErr w:type="gramStart"/>
+        <w:t>: each point allocated</w:t>
+      </w:r>
       <w:r>
         <w:rPr>
           <w:color w:val="000000"/>
           <w:szCs w:val="18"/>
           <w:lang w:val="en-IN" w:eastAsia="en-IN"/>
         </w:rPr>
-        <w:t>1:k</w:t>
-      </w:r>
-      <w:proofErr w:type="gramEnd"/>
-      <w:r>
-        <w:rPr>
-          <w:color w:val="000000"/>
-          <w:szCs w:val="18"/>
-          <w:lang w:val="en-IN" w:eastAsia="en-IN"/>
-        </w:rPr>
-        <w:t>) indicating the cluster to which each point is allocated</w:t>
+        <w:t xml:space="preserve"> to a cluster</w:t>
       </w:r>
     </w:p>
     <w:p>
@@ -5419,6 +6266,7 @@
           <w:szCs w:val="18"/>
           <w:lang w:val="en-IN" w:eastAsia="en-IN"/>
         </w:rPr>
+        <w:lastRenderedPageBreak/>
         <w:t>centers</w:t>
       </w:r>
       <w:proofErr w:type="spellEnd"/>
@@ -5428,25 +6276,7 @@
           <w:szCs w:val="18"/>
           <w:lang w:val="en-IN" w:eastAsia="en-IN"/>
         </w:rPr>
-        <w:t xml:space="preserve">: A matrix of cluster </w:t>
-      </w:r>
-      <w:proofErr w:type="spellStart"/>
-      <w:r>
-        <w:rPr>
-          <w:color w:val="000000"/>
-          <w:szCs w:val="18"/>
-          <w:lang w:val="en-IN" w:eastAsia="en-IN"/>
-        </w:rPr>
-        <w:t>centers</w:t>
-      </w:r>
-      <w:proofErr w:type="spellEnd"/>
-      <w:r>
-        <w:rPr>
-          <w:color w:val="000000"/>
-          <w:szCs w:val="18"/>
-          <w:lang w:val="en-IN" w:eastAsia="en-IN"/>
-        </w:rPr>
-        <w:t xml:space="preserve"> (cluster means)</w:t>
+        <w:t>: cluster means</w:t>
       </w:r>
     </w:p>
     <w:p>
@@ -5481,7 +6311,23 @@
           <w:szCs w:val="18"/>
           <w:lang w:val="en-IN" w:eastAsia="en-IN"/>
         </w:rPr>
-        <w:t>: The total sum of squares (TSS), TSS measures the total variance in the data.</w:t>
+        <w:t xml:space="preserve">: The total sum of squares </w:t>
+      </w:r>
+      <w:r>
+        <w:rPr>
+          <w:color w:val="000000"/>
+          <w:szCs w:val="18"/>
+          <w:lang w:val="en-IN" w:eastAsia="en-IN"/>
+        </w:rPr>
+        <w:t xml:space="preserve">and </w:t>
+      </w:r>
+      <w:r>
+        <w:rPr>
+          <w:color w:val="000000"/>
+          <w:szCs w:val="18"/>
+          <w:lang w:val="en-IN" w:eastAsia="en-IN"/>
+        </w:rPr>
+        <w:t>measures the total variance in the data.</w:t>
       </w:r>
     </w:p>
     <w:p>
@@ -5516,7 +6362,23 @@
           <w:szCs w:val="18"/>
           <w:lang w:val="en-IN" w:eastAsia="en-IN"/>
         </w:rPr>
-        <w:t>: Vector of within-cluster sum of squares, one component per cluster</w:t>
+        <w:t xml:space="preserve">: Vector of </w:t>
+      </w:r>
+      <w:r>
+        <w:rPr>
+          <w:color w:val="000000"/>
+          <w:szCs w:val="18"/>
+          <w:lang w:val="en-IN" w:eastAsia="en-IN"/>
+        </w:rPr>
+        <w:t xml:space="preserve">the </w:t>
+      </w:r>
+      <w:r>
+        <w:rPr>
+          <w:color w:val="000000"/>
+          <w:szCs w:val="18"/>
+          <w:lang w:val="en-IN" w:eastAsia="en-IN"/>
+        </w:rPr>
+        <w:t>within-cluster sum of squares, one component per cluster</w:t>
       </w:r>
     </w:p>
     <w:p>
@@ -5620,30 +6482,47 @@
           <w:szCs w:val="18"/>
           <w:lang w:val="en-IN" w:eastAsia="en-IN"/>
         </w:rPr>
-        <w:t>: The number of observations in each cluster</w:t>
-      </w:r>
-    </w:p>
-    <w:p>
-      <w:pPr>
-        <w:shd w:val="clear" w:color="auto" w:fill="FFFFFF"/>
-        <w:ind w:left="360"/>
-        <w:jc w:val="both"/>
+        <w:t xml:space="preserve">: </w:t>
+      </w:r>
+      <w:r>
         <w:rPr>
           <w:color w:val="000000"/>
           <w:szCs w:val="18"/>
           <w:lang w:val="en-IN" w:eastAsia="en-IN"/>
         </w:rPr>
-      </w:pPr>
-    </w:p>
-    <w:p>
-      <w:pPr>
-        <w:rPr>
-          <w:bCs/>
+        <w:t>N</w:t>
+      </w:r>
+      <w:r>
+        <w:rPr>
           <w:color w:val="000000"/>
-        </w:rPr>
-      </w:pPr>
-      <w:r>
-        <w:rPr>
+          <w:szCs w:val="18"/>
+          <w:lang w:val="en-IN" w:eastAsia="en-IN"/>
+        </w:rPr>
+        <w:t>umber of observations in each cluster</w:t>
+      </w:r>
+    </w:p>
+    <w:p>
+      <w:pPr>
+        <w:shd w:val="clear" w:color="auto" w:fill="FFFFFF"/>
+        <w:ind w:left="360"/>
+        <w:jc w:val="both"/>
+        <w:rPr>
+          <w:color w:val="000000"/>
+          <w:szCs w:val="18"/>
+          <w:lang w:val="en-IN" w:eastAsia="en-IN"/>
+        </w:rPr>
+      </w:pPr>
+    </w:p>
+    <w:p>
+      <w:pPr>
+        <w:rPr>
+          <w:bCs/>
+          <w:color w:val="000000"/>
+        </w:rPr>
+      </w:pPr>
+      <w:r>
+        <w:rPr>
+          <w:noProof/>
           <w:lang w:val="en-IN" w:eastAsia="en-IN"/>
         </w:rPr>
         <w:drawing>
@@ -5826,7 +6705,61 @@
           <w:iCs/>
           <w:noProof/>
         </w:rPr>
-        <w:t>The graphical representation shown below to have a better understanding of algorithm we implemented using R language.</w:t>
+        <w:t xml:space="preserve">The graphical representation </w:t>
+      </w:r>
+      <w:r>
+        <w:rPr>
+          <w:rFonts w:eastAsia="MS Mincho"/>
+          <w:bCs/>
+          <w:iCs/>
+          <w:noProof/>
+        </w:rPr>
+        <w:t xml:space="preserve">is </w:t>
+      </w:r>
+      <w:r>
+        <w:rPr>
+          <w:rFonts w:eastAsia="MS Mincho"/>
+          <w:bCs/>
+          <w:iCs/>
+          <w:noProof/>
+        </w:rPr>
+        <w:t xml:space="preserve">shown below to have a better understanding of </w:t>
+      </w:r>
+      <w:r>
+        <w:rPr>
+          <w:rFonts w:eastAsia="MS Mincho"/>
+          <w:bCs/>
+          <w:iCs/>
+          <w:noProof/>
+        </w:rPr>
+        <w:t xml:space="preserve">the </w:t>
+      </w:r>
+      <w:r>
+        <w:rPr>
+          <w:rFonts w:eastAsia="MS Mincho"/>
+          <w:bCs/>
+          <w:iCs/>
+          <w:noProof/>
+        </w:rPr>
+        <w:t xml:space="preserve">algorithm we implemented using </w:t>
+      </w:r>
+      <w:r>
+        <w:rPr>
+          <w:rFonts w:eastAsia="MS Mincho"/>
+          <w:bCs/>
+          <w:iCs/>
+          <w:noProof/>
+        </w:rPr>
+        <w:t xml:space="preserve">the </w:t>
+      </w:r>
+      <w:r>
+        <w:rPr>
+          <w:rFonts w:eastAsia="MS Mincho"/>
+          <w:bCs/>
+          <w:iCs/>
+          <w:noProof/>
+        </w:rPr>
+        <w:t>R language.</w:t>
       </w:r>
       <w:r>
         <w:rPr>
@@ -5856,31 +6789,15 @@
           <w:rStyle w:val="fontstyle01"/>
           <w:rFonts w:ascii="Times New Roman" w:hAnsi="Times New Roman"/>
         </w:rPr>
-        <w:t xml:space="preserve">(portioning around medoids), and clustering for large applications (CLARA), approaches and the resultant clusters are plotted using </w:t>
-      </w:r>
-      <w:proofErr w:type="spellStart"/>
+        <w:t>(portioning around medoids), and clustering for large applications (CLARA), approaches and the resultant clusters are plotted using fviz_</w:t>
+      </w:r>
+      <w:proofErr w:type="gramStart"/>
       <w:r>
         <w:rPr>
           <w:rStyle w:val="fontstyle01"/>
           <w:rFonts w:ascii="Times New Roman" w:hAnsi="Times New Roman"/>
         </w:rPr>
-        <w:t>fviz_</w:t>
-      </w:r>
-      <w:proofErr w:type="gramStart"/>
-      <w:r>
-        <w:rPr>
-          <w:rStyle w:val="fontstyle01"/>
-          <w:rFonts w:ascii="Times New Roman" w:hAnsi="Times New Roman"/>
-        </w:rPr>
-        <w:t>cluster</w:t>
-      </w:r>
-      <w:proofErr w:type="spellEnd"/>
-      <w:r>
-        <w:rPr>
-          <w:rStyle w:val="fontstyle01"/>
-          <w:rFonts w:ascii="Times New Roman" w:hAnsi="Times New Roman"/>
-        </w:rPr>
-        <w:t>(</w:t>
+        <w:t>cluster(</w:t>
       </w:r>
       <w:proofErr w:type="gramEnd"/>
       <w:r>
@@ -5974,7 +6891,19 @@
         <w:rPr>
           <w:sz w:val="18"/>
         </w:rPr>
-        <w:t>) Cluster plot using k-means algorithm</w:t>
+        <w:t xml:space="preserve">) Cluster plot using </w:t>
+      </w:r>
+      <w:r>
+        <w:rPr>
+          <w:sz w:val="18"/>
+        </w:rPr>
+        <w:t xml:space="preserve">the </w:t>
+      </w:r>
+      <w:r>
+        <w:rPr>
+          <w:sz w:val="18"/>
+        </w:rPr>
+        <w:t>k-means algorithm</w:t>
       </w:r>
     </w:p>
     <w:p>
@@ -6100,7 +7029,27 @@
           <w:noProof/>
           <w:sz w:val="18"/>
         </w:rPr>
-        <w:t xml:space="preserve"> Cluster plot using k-medoids algorithm</w:t>
+        <w:t xml:space="preserve"> Cluster plot using </w:t>
+      </w:r>
+      <w:r>
+        <w:rPr>
+          <w:rFonts w:eastAsia="MS Mincho"/>
+          <w:bCs/>
+          <w:iCs/>
+          <w:noProof/>
+          <w:sz w:val="18"/>
+        </w:rPr>
+        <w:t xml:space="preserve">the </w:t>
+      </w:r>
+      <w:r>
+        <w:rPr>
+          <w:rFonts w:eastAsia="MS Mincho"/>
+          <w:bCs/>
+          <w:iCs/>
+          <w:noProof/>
+          <w:sz w:val="18"/>
+        </w:rPr>
+        <w:t>k-medoids algorithm</w:t>
       </w:r>
     </w:p>
     <w:p>
@@ -6255,7 +7204,7 @@
           <w:iCs/>
           <w:noProof/>
         </w:rPr>
-        <w:t>Silhouette Plot technique provides a graphical representation of how well each object has been classified.</w:t>
+        <w:t>Silhouette Plot technique provides a graphical representation of how well each object has classified.</w:t>
       </w:r>
     </w:p>
     <w:p>
@@ -6556,7 +7505,43 @@
           <w:iCs/>
           <w:noProof/>
         </w:rPr>
-        <w:t xml:space="preserve">The below given is the elbow plot, is a method to validate optimal number of cluster. Also, help finding the appropriate number of clusters in a dataset. </w:t>
+        <w:t xml:space="preserve">The below given is the elbow plot is a method to validate </w:t>
+      </w:r>
+      <w:r>
+        <w:rPr>
+          <w:rFonts w:eastAsia="MS Mincho"/>
+          <w:bCs/>
+          <w:iCs/>
+          <w:noProof/>
+        </w:rPr>
+        <w:t xml:space="preserve">an </w:t>
+      </w:r>
+      <w:r>
+        <w:rPr>
+          <w:rFonts w:eastAsia="MS Mincho"/>
+          <w:bCs/>
+          <w:iCs/>
+          <w:noProof/>
+        </w:rPr>
+        <w:t xml:space="preserve">optimal number of cluster. Also, help </w:t>
+      </w:r>
+      <w:r>
+        <w:rPr>
+          <w:rFonts w:eastAsia="MS Mincho"/>
+          <w:bCs/>
+          <w:iCs/>
+          <w:noProof/>
+        </w:rPr>
+        <w:t>to find</w:t>
+      </w:r>
+      <w:r>
+        <w:rPr>
+          <w:rFonts w:eastAsia="MS Mincho"/>
+          <w:bCs/>
+          <w:iCs/>
+          <w:noProof/>
+        </w:rPr>
+        <w:t xml:space="preserve"> the appropriate number of clusters in a dataset. </w:t>
       </w:r>
     </w:p>
     <w:p>
@@ -6674,7 +7659,7 @@
           <w:noProof/>
           <w:sz w:val="18"/>
         </w:rPr>
-        <w:t>) Optimal no: of cluster for elbow plot</w:t>
+        <w:t xml:space="preserve">) Optimal no: of </w:t>
       </w:r>
       <w:r>
         <w:rPr>
@@ -6684,6 +7669,26 @@
           <w:noProof/>
           <w:sz w:val="18"/>
         </w:rPr>
+        <w:t xml:space="preserve">the </w:t>
+      </w:r>
+      <w:r>
+        <w:rPr>
+          <w:rFonts w:eastAsia="MS Mincho"/>
+          <w:bCs/>
+          <w:iCs/>
+          <w:noProof/>
+          <w:sz w:val="18"/>
+        </w:rPr>
+        <w:t>cluster for elbow plot</w:t>
+      </w:r>
+      <w:r>
+        <w:rPr>
+          <w:rFonts w:eastAsia="MS Mincho"/>
+          <w:bCs/>
+          <w:iCs/>
+          <w:noProof/>
+          <w:sz w:val="18"/>
+        </w:rPr>
         <w:t xml:space="preserve"> in R</w:t>
       </w:r>
     </w:p>
@@ -6742,7 +7747,115 @@
           <w:iCs/>
           <w:noProof/>
         </w:rPr>
-        <w:t xml:space="preserve"> It is apply random centroid to the data and using eculidean distance calcular assign each value to its closest cluster. In the process, everytime we finds the distance from the cluster and assign to nearest one. Moreover, this process continues untill error become zero and no more changes in centroid.</w:t>
+        <w:t xml:space="preserve"> It is appl</w:t>
+      </w:r>
+      <w:r>
+        <w:rPr>
+          <w:rFonts w:eastAsia="MS Mincho"/>
+          <w:bCs/>
+          <w:iCs/>
+          <w:noProof/>
+        </w:rPr>
+        <w:t>ied</w:t>
+      </w:r>
+      <w:r>
+        <w:rPr>
+          <w:rFonts w:eastAsia="MS Mincho"/>
+          <w:bCs/>
+          <w:iCs/>
+          <w:noProof/>
+        </w:rPr>
+        <w:t xml:space="preserve"> random centroid to the data and using </w:t>
+      </w:r>
+      <w:r>
+        <w:rPr>
+          <w:rFonts w:eastAsia="MS Mincho"/>
+          <w:bCs/>
+          <w:iCs/>
+          <w:noProof/>
+        </w:rPr>
+        <w:t>the Euc</w:t>
+      </w:r>
+      <w:r>
+        <w:rPr>
+          <w:rFonts w:eastAsia="MS Mincho"/>
+          <w:bCs/>
+          <w:iCs/>
+          <w:noProof/>
+        </w:rPr>
+        <w:t>lidean distance</w:t>
+      </w:r>
+      <w:r>
+        <w:rPr>
+          <w:rFonts w:eastAsia="MS Mincho"/>
+          <w:bCs/>
+          <w:iCs/>
+          <w:noProof/>
+        </w:rPr>
+        <w:t xml:space="preserve"> calculate and </w:t>
+      </w:r>
+      <w:r>
+        <w:rPr>
+          <w:rFonts w:eastAsia="MS Mincho"/>
+          <w:bCs/>
+          <w:iCs/>
+          <w:noProof/>
+        </w:rPr>
+        <w:t>assign each value to its closest cluster. In the process, every</w:t>
+      </w:r>
+      <w:r>
+        <w:rPr>
+          <w:rFonts w:eastAsia="MS Mincho"/>
+          <w:bCs/>
+          <w:iCs/>
+          <w:noProof/>
+        </w:rPr>
+        <w:t xml:space="preserve"> </w:t>
+      </w:r>
+      <w:r>
+        <w:rPr>
+          <w:rFonts w:eastAsia="MS Mincho"/>
+          <w:bCs/>
+          <w:iCs/>
+          <w:noProof/>
+        </w:rPr>
+        <w:t xml:space="preserve">time we find the distance from the cluster and assign to </w:t>
+      </w:r>
+      <w:r>
+        <w:rPr>
+          <w:rFonts w:eastAsia="MS Mincho"/>
+          <w:bCs/>
+          <w:iCs/>
+          <w:noProof/>
+        </w:rPr>
+        <w:t xml:space="preserve">the </w:t>
+      </w:r>
+      <w:r>
+        <w:rPr>
+          <w:rFonts w:eastAsia="MS Mincho"/>
+          <w:bCs/>
+          <w:iCs/>
+          <w:noProof/>
+        </w:rPr>
+        <w:t>nearest one. Moreover, this process continues until error become</w:t>
+      </w:r>
+      <w:r>
+        <w:rPr>
+          <w:rFonts w:eastAsia="MS Mincho"/>
+          <w:bCs/>
+          <w:iCs/>
+          <w:noProof/>
+        </w:rPr>
+        <w:t>s</w:t>
+      </w:r>
+      <w:r>
+        <w:rPr>
+          <w:rFonts w:eastAsia="MS Mincho"/>
+          <w:bCs/>
+          <w:iCs/>
+          <w:noProof/>
+        </w:rPr>
+        <w:t xml:space="preserve"> zero and no more changes in centroid.</w:t>
       </w:r>
     </w:p>
     <w:p>
@@ -7006,12 +8119,9 @@
           <w:noProof/>
           <w:sz w:val="18"/>
         </w:rPr>
-        <w:t>) Represents assignment of new centroid</w:t>
-      </w:r>
-    </w:p>
-    <w:p>
-      <w:pPr>
-        <w:jc w:val="both"/>
+        <w:t xml:space="preserve">) Represents </w:t>
+      </w:r>
+      <w:r>
         <w:rPr>
           <w:rFonts w:eastAsia="MS Mincho"/>
           <w:bCs/>
@@ -7019,26 +8129,267 @@
           <w:noProof/>
           <w:sz w:val="18"/>
         </w:rPr>
-      </w:pPr>
-    </w:p>
-    <w:p>
-      <w:pPr>
-        <w:jc w:val="both"/>
-        <w:rPr>
-          <w:rFonts w:eastAsia="MS Mincho"/>
-          <w:bCs/>
-          <w:iCs/>
-          <w:noProof/>
-        </w:rPr>
-      </w:pPr>
-      <w:r>
-        <w:rPr>
-          <w:rFonts w:eastAsia="MS Mincho"/>
-          <w:bCs/>
-          <w:iCs/>
-          <w:noProof/>
-        </w:rPr>
-        <w:t>After creating separation of data in 3 various cluster, below graph represents data in 3D frame. It’s showing separation of data in 3 different clusters. Centroid are represents as start in the center of the data and datapoints shows in red, green and blue color.</w:t>
+        <w:t xml:space="preserve">the </w:t>
+      </w:r>
+      <w:r>
+        <w:rPr>
+          <w:rFonts w:eastAsia="MS Mincho"/>
+          <w:bCs/>
+          <w:iCs/>
+          <w:noProof/>
+          <w:sz w:val="18"/>
+        </w:rPr>
+        <w:t xml:space="preserve">assignment of </w:t>
+      </w:r>
+      <w:r>
+        <w:rPr>
+          <w:rFonts w:eastAsia="MS Mincho"/>
+          <w:bCs/>
+          <w:iCs/>
+          <w:noProof/>
+          <w:sz w:val="18"/>
+        </w:rPr>
+        <w:t xml:space="preserve">the </w:t>
+      </w:r>
+      <w:r>
+        <w:rPr>
+          <w:rFonts w:eastAsia="MS Mincho"/>
+          <w:bCs/>
+          <w:iCs/>
+          <w:noProof/>
+          <w:sz w:val="18"/>
+        </w:rPr>
+        <w:t>new centroid</w:t>
+      </w:r>
+    </w:p>
+    <w:p>
+      <w:pPr>
+        <w:jc w:val="both"/>
+        <w:rPr>
+          <w:rFonts w:eastAsia="MS Mincho"/>
+          <w:bCs/>
+          <w:iCs/>
+          <w:noProof/>
+          <w:sz w:val="18"/>
+        </w:rPr>
+      </w:pPr>
+    </w:p>
+    <w:p>
+      <w:pPr>
+        <w:jc w:val="both"/>
+        <w:rPr>
+          <w:rFonts w:eastAsia="MS Mincho"/>
+          <w:bCs/>
+          <w:iCs/>
+          <w:noProof/>
+        </w:rPr>
+      </w:pPr>
+      <w:r>
+        <w:rPr>
+          <w:rFonts w:eastAsia="MS Mincho"/>
+          <w:bCs/>
+          <w:iCs/>
+          <w:noProof/>
+        </w:rPr>
+        <w:t xml:space="preserve">After creating </w:t>
+      </w:r>
+      <w:r>
+        <w:rPr>
+          <w:rFonts w:eastAsia="MS Mincho"/>
+          <w:bCs/>
+          <w:iCs/>
+          <w:noProof/>
+        </w:rPr>
+        <w:t xml:space="preserve">a </w:t>
+      </w:r>
+      <w:r>
+        <w:rPr>
+          <w:rFonts w:eastAsia="MS Mincho"/>
+          <w:bCs/>
+          <w:iCs/>
+          <w:noProof/>
+        </w:rPr>
+        <w:t>separation of data in 3 various cluster</w:t>
+      </w:r>
+      <w:r>
+        <w:rPr>
+          <w:rFonts w:eastAsia="MS Mincho"/>
+          <w:bCs/>
+          <w:iCs/>
+          <w:noProof/>
+        </w:rPr>
+        <w:t>s</w:t>
+      </w:r>
+      <w:r>
+        <w:rPr>
+          <w:rFonts w:eastAsia="MS Mincho"/>
+          <w:bCs/>
+          <w:iCs/>
+          <w:noProof/>
+        </w:rPr>
+        <w:t xml:space="preserve">, </w:t>
+      </w:r>
+      <w:r>
+        <w:rPr>
+          <w:rFonts w:eastAsia="MS Mincho"/>
+          <w:bCs/>
+          <w:iCs/>
+          <w:noProof/>
+        </w:rPr>
+        <w:t xml:space="preserve">the </w:t>
+      </w:r>
+      <w:r>
+        <w:rPr>
+          <w:rFonts w:eastAsia="MS Mincho"/>
+          <w:bCs/>
+          <w:iCs/>
+          <w:noProof/>
+        </w:rPr>
+        <w:t xml:space="preserve">below graph represents data in </w:t>
+      </w:r>
+      <w:r>
+        <w:rPr>
+          <w:rFonts w:eastAsia="MS Mincho"/>
+          <w:bCs/>
+          <w:iCs/>
+          <w:noProof/>
+        </w:rPr>
+        <w:t xml:space="preserve">the </w:t>
+      </w:r>
+      <w:r>
+        <w:rPr>
+          <w:rFonts w:eastAsia="MS Mincho"/>
+          <w:bCs/>
+          <w:iCs/>
+          <w:noProof/>
+        </w:rPr>
+        <w:t>3D frame. It</w:t>
+      </w:r>
+      <w:r>
+        <w:rPr>
+          <w:rFonts w:eastAsia="MS Mincho"/>
+          <w:bCs/>
+          <w:iCs/>
+          <w:noProof/>
+        </w:rPr>
+        <w:t xml:space="preserve"> i</w:t>
+      </w:r>
+      <w:r>
+        <w:rPr>
+          <w:rFonts w:eastAsia="MS Mincho"/>
+          <w:bCs/>
+          <w:iCs/>
+          <w:noProof/>
+        </w:rPr>
+        <w:t xml:space="preserve">s showing </w:t>
+      </w:r>
+      <w:r>
+        <w:rPr>
+          <w:rFonts w:eastAsia="MS Mincho"/>
+          <w:bCs/>
+          <w:iCs/>
+          <w:noProof/>
+        </w:rPr>
+        <w:t xml:space="preserve">the </w:t>
+      </w:r>
+      <w:r>
+        <w:rPr>
+          <w:rFonts w:eastAsia="MS Mincho"/>
+          <w:bCs/>
+          <w:iCs/>
+          <w:noProof/>
+        </w:rPr>
+        <w:t xml:space="preserve">separation of data in 3 different clusters. </w:t>
+      </w:r>
+      <w:r>
+        <w:rPr>
+          <w:rFonts w:eastAsia="MS Mincho"/>
+          <w:bCs/>
+          <w:iCs/>
+          <w:noProof/>
+        </w:rPr>
+        <w:t>The c</w:t>
+      </w:r>
+      <w:r>
+        <w:rPr>
+          <w:rFonts w:eastAsia="MS Mincho"/>
+          <w:bCs/>
+          <w:iCs/>
+          <w:noProof/>
+        </w:rPr>
+        <w:t>entroid represent</w:t>
+      </w:r>
+      <w:r>
+        <w:rPr>
+          <w:rFonts w:eastAsia="MS Mincho"/>
+          <w:bCs/>
+          <w:iCs/>
+          <w:noProof/>
+        </w:rPr>
+        <w:t>ed</w:t>
+      </w:r>
+      <w:r>
+        <w:rPr>
+          <w:rFonts w:eastAsia="MS Mincho"/>
+          <w:bCs/>
+          <w:iCs/>
+          <w:noProof/>
+        </w:rPr>
+        <w:t xml:space="preserve"> as </w:t>
+      </w:r>
+      <w:r>
+        <w:rPr>
+          <w:rFonts w:eastAsia="MS Mincho"/>
+          <w:bCs/>
+          <w:iCs/>
+          <w:noProof/>
+        </w:rPr>
+        <w:t xml:space="preserve">a </w:t>
+      </w:r>
+      <w:r>
+        <w:rPr>
+          <w:rFonts w:eastAsia="MS Mincho"/>
+          <w:bCs/>
+          <w:iCs/>
+          <w:noProof/>
+        </w:rPr>
+        <w:t>start in the center of the data and data</w:t>
+      </w:r>
+      <w:r>
+        <w:rPr>
+          <w:rFonts w:eastAsia="MS Mincho"/>
+          <w:bCs/>
+          <w:iCs/>
+          <w:noProof/>
+        </w:rPr>
+        <w:t xml:space="preserve"> </w:t>
+      </w:r>
+      <w:r>
+        <w:rPr>
+          <w:rFonts w:eastAsia="MS Mincho"/>
+          <w:bCs/>
+          <w:iCs/>
+          <w:noProof/>
+        </w:rPr>
+        <w:t>points shows in red, green and blue colo</w:t>
+      </w:r>
+      <w:r>
+        <w:rPr>
+          <w:rFonts w:eastAsia="MS Mincho"/>
+          <w:bCs/>
+          <w:iCs/>
+          <w:noProof/>
+        </w:rPr>
+        <w:t>u</w:t>
+      </w:r>
+      <w:r>
+        <w:rPr>
+          <w:rFonts w:eastAsia="MS Mincho"/>
+          <w:bCs/>
+          <w:iCs/>
+          <w:noProof/>
+        </w:rPr>
+        <w:t>r.</w:t>
       </w:r>
     </w:p>
     <w:p>
@@ -7137,17 +8488,7 @@
           <w:noProof/>
           <w:sz w:val="18"/>
         </w:rPr>
-        <w:t>4.1</w:t>
-      </w:r>
-      <w:r>
-        <w:rPr>
-          <w:rFonts w:eastAsia="MS Mincho"/>
-          <w:bCs/>
-          <w:iCs/>
-          <w:noProof/>
-          <w:sz w:val="18"/>
-        </w:rPr>
-        <w:t>2</w:t>
+        <w:t>4.12</w:t>
       </w:r>
       <w:r>
         <w:rPr>
@@ -7307,7 +8648,7 @@
           <w:noProof/>
           <w:sz w:val="18"/>
         </w:rPr>
-        <w:t>4.</w:t>
+        <w:t>4.13</w:t>
       </w:r>
       <w:r>
         <w:rPr>
@@ -7317,7 +8658,7 @@
           <w:noProof/>
           <w:sz w:val="18"/>
         </w:rPr>
-        <w:t>13</w:t>
+        <w:t xml:space="preserve">) Optimal no: of </w:t>
       </w:r>
       <w:r>
         <w:rPr>
@@ -7327,7 +8668,7 @@
           <w:noProof/>
           <w:sz w:val="18"/>
         </w:rPr>
-        <w:t>) Optimal no: of cluster for elbow plot</w:t>
+        <w:t xml:space="preserve">the </w:t>
       </w:r>
       <w:r>
         <w:rPr>
@@ -7337,7 +8678,7 @@
           <w:noProof/>
           <w:sz w:val="18"/>
         </w:rPr>
-        <w:t xml:space="preserve"> in </w:t>
+        <w:t>cluster for elbow plot</w:t>
       </w:r>
       <w:r>
         <w:rPr>
@@ -7347,7 +8688,7 @@
           <w:noProof/>
           <w:sz w:val="18"/>
         </w:rPr>
-        <w:t>Python</w:t>
+        <w:t xml:space="preserve"> in Python</w:t>
       </w:r>
     </w:p>
     <w:p>
@@ -7369,7 +8710,19 @@
         <w:rPr>
           <w:rFonts w:eastAsia="MS Mincho"/>
         </w:rPr>
-        <w:t>Time-complexity in python and R includes time for fitting an algorithm, predicting an algorithm, total time to run a code.</w:t>
+        <w:t xml:space="preserve">Time-complexity in python and R includes time for fitting an algorithm, predicting an algorithm, total time to run </w:t>
+      </w:r>
+      <w:r>
+        <w:rPr>
+          <w:rFonts w:eastAsia="MS Mincho"/>
+        </w:rPr>
+        <w:t xml:space="preserve">the </w:t>
+      </w:r>
+      <w:r>
+        <w:rPr>
+          <w:rFonts w:eastAsia="MS Mincho"/>
+        </w:rPr>
+        <w:t>code.</w:t>
       </w:r>
     </w:p>
     <w:p>
@@ -7494,7 +8847,19 @@
               <w:rPr>
                 <w:rFonts w:eastAsia="MS Mincho"/>
               </w:rPr>
-              <w:t>Time for custom model - Assigning each value to its closest cluster</w:t>
+              <w:t xml:space="preserve">Time for </w:t>
+            </w:r>
+            <w:r>
+              <w:rPr>
+                <w:rFonts w:eastAsia="MS Mincho"/>
+              </w:rPr>
+              <w:t xml:space="preserve">the </w:t>
+            </w:r>
+            <w:r>
+              <w:rPr>
+                <w:rFonts w:eastAsia="MS Mincho"/>
+              </w:rPr>
+              <w:t>custom model - Assigning each value to its closest cluster</w:t>
             </w:r>
           </w:p>
         </w:tc>
@@ -7810,13 +9175,7 @@
               <w:rPr>
                 <w:rFonts w:eastAsia="MS Mincho"/>
               </w:rPr>
-              <w:t xml:space="preserve">Time for </w:t>
-            </w:r>
-            <w:r>
-              <w:rPr>
-                <w:rFonts w:eastAsia="MS Mincho"/>
-              </w:rPr>
-              <w:t>k-means</w:t>
+              <w:t>Time for k-means</w:t>
             </w:r>
           </w:p>
         </w:tc>
@@ -8002,23 +9361,32 @@
         <w:rPr>
           <w:szCs w:val="18"/>
         </w:rPr>
-        <w:t xml:space="preserve"> version. We had made use of </w:t>
-      </w:r>
-      <w:proofErr w:type="spellStart"/>
+        <w:t xml:space="preserve"> version. We had made use of numpy library for multidimensional array used to store </w:t>
+      </w:r>
       <w:r>
         <w:rPr>
           <w:szCs w:val="18"/>
         </w:rPr>
-        <w:t>numpy</w:t>
-      </w:r>
-      <w:proofErr w:type="spellEnd"/>
+        <w:t xml:space="preserve">the </w:t>
+      </w:r>
       <w:r>
         <w:rPr>
           <w:szCs w:val="18"/>
         </w:rPr>
-        <w:t xml:space="preserve"> library for multidimensional array used to store of same datatype. Pandas library provide high performance and used for data analysis tools. We make use of </w:t>
-      </w:r>
-      <w:proofErr w:type="spellStart"/>
+        <w:t>same datatype. Pandas library provide</w:t>
+      </w:r>
+      <w:r>
+        <w:rPr>
+          <w:szCs w:val="18"/>
+        </w:rPr>
+        <w:t>s</w:t>
+      </w:r>
+      <w:r>
+        <w:rPr>
+          <w:szCs w:val="18"/>
+        </w:rPr>
+        <w:t xml:space="preserve"> high performance and used for data analysis tools. We make use of </w:t>
+      </w:r>
       <w:proofErr w:type="gramStart"/>
       <w:r>
         <w:rPr>
@@ -8026,13 +9394,24 @@
         </w:rPr>
         <w:t>matplotlib.pyplot</w:t>
       </w:r>
-      <w:proofErr w:type="spellEnd"/>
       <w:proofErr w:type="gramEnd"/>
       <w:r>
         <w:rPr>
           <w:szCs w:val="18"/>
         </w:rPr>
-        <w:t xml:space="preserve"> for comprehensive 2D/3D plotting and displaying in understandable manner. Seaborn is a visualization library based on matplotlib. </w:t>
+        <w:t xml:space="preserve"> for comprehensive 2D/3D plotting and displaying </w:t>
+      </w:r>
+      <w:r>
+        <w:rPr>
+          <w:szCs w:val="18"/>
+        </w:rPr>
+        <w:t>understandably</w:t>
+      </w:r>
+      <w:r>
+        <w:rPr>
+          <w:szCs w:val="18"/>
+        </w:rPr>
+        <w:t xml:space="preserve">. Seaborn is a visualization library based on matplotlib. </w:t>
       </w:r>
     </w:p>
     <w:p>
@@ -8061,21 +9440,19 @@
         <w:rPr>
           <w:szCs w:val="18"/>
         </w:rPr>
-        <w:t xml:space="preserve">The code implemented in R 3.5.2 version. We made use of cluster library to find data in groups, ggplot2 to create decorative visualization and </w:t>
-      </w:r>
-      <w:proofErr w:type="spellStart"/>
+        <w:t xml:space="preserve">The code implemented </w:t>
+      </w:r>
       <w:r>
         <w:rPr>
           <w:szCs w:val="18"/>
         </w:rPr>
-        <w:t>factoextra</w:t>
-      </w:r>
-      <w:proofErr w:type="spellEnd"/>
+        <w:t>using</w:t>
+      </w:r>
       <w:r>
         <w:rPr>
           <w:szCs w:val="18"/>
         </w:rPr>
-        <w:t xml:space="preserve"> library to visualize the clusters.</w:t>
+        <w:t xml:space="preserve"> 3.5.2 version. We made use of cluster library to find data in groups, ggplot2 to create decorative visualization and factoextra library to visualize the clusters.</w:t>
       </w:r>
     </w:p>
     <w:p>
@@ -8098,7 +9475,13 @@
         <w:t xml:space="preserve"> preparation, </w:t>
       </w:r>
       <w:r>
-        <w:t xml:space="preserve">visualizing features and understanding relationships between various features. </w:t>
+        <w:t xml:space="preserve">visualizing features and understanding relationships between various </w:t>
+      </w:r>
+      <w:r>
+        <w:t>element</w:t>
+      </w:r>
+      <w:r>
+        <w:t xml:space="preserve">s. </w:t>
       </w:r>
       <w:r>
         <w:t xml:space="preserve"> </w:t>
@@ -8155,7 +9538,7 @@
         <w:t xml:space="preserve"> and custom model. Then</w:t>
       </w:r>
       <w:r>
-        <w:t xml:space="preserve"> selected </w:t>
+        <w:t xml:space="preserve"> select </w:t>
       </w:r>
       <w:r>
         <w:t xml:space="preserve">the </w:t>
@@ -8176,7 +9559,13 @@
         <w:t>conclude</w:t>
       </w:r>
       <w:r>
-        <w:t xml:space="preserve"> the results and ended with best one.</w:t>
+        <w:t xml:space="preserve"> the results and ended with </w:t>
+      </w:r>
+      <w:r>
+        <w:t xml:space="preserve">the </w:t>
+      </w:r>
+      <w:r>
+        <w:t>best one.</w:t>
       </w:r>
       <w:r>
         <w:t xml:space="preserve"> Moreover, we worked on Amazon SageMaker to run python code and explore scope in cloud technology for Machine learning.</w:t>
@@ -8194,19 +9583,19 @@
         <w:jc w:val="both"/>
       </w:pPr>
       <w:r>
-        <w:t xml:space="preserve">In the future work, we would like to explore more on </w:t>
-      </w:r>
-      <w:r>
-        <w:t>unsupervised learning approach</w:t>
-      </w:r>
-      <w:r>
-        <w:t xml:space="preserve"> in Machine learning and select unlabeled dataset</w:t>
+        <w:t>In the future work, we would like to explore more on unsupervised learning approach in Machine learning and select unlabeled dataset</w:t>
       </w:r>
       <w:r>
         <w:t xml:space="preserve"> of Gigabyte, save on</w:t>
       </w:r>
       <w:r>
-        <w:t xml:space="preserve"> Amazon S3, run a model on Amazon Sage Maker, save and use a model for real time data</w:t>
+        <w:t xml:space="preserve"> Amazon S3, run a model on Amazon Sage Maker, save and use a model for real</w:t>
+      </w:r>
+      <w:r>
+        <w:t>-</w:t>
+      </w:r>
+      <w:r>
+        <w:t>time data</w:t>
       </w:r>
       <w:r>
         <w:t xml:space="preserve">. </w:t>
@@ -8239,7 +9628,21 @@
           <w:sz w:val="20"/>
           <w:szCs w:val="20"/>
         </w:rPr>
-        <w:t>Celebi, M. E., Kingravi, H. A., and Vela, P. A. (2013). "A comparative study of efficient initialization methods for the k-means clustering algorithm". Expert Systems with Applications.</w:t>
+        <w:t>Celebi, M. E., Kingravi, H. A., and Vela, P. A. (2013). "A comparative study of efficient initialization methods for the k-means clustering algorithm</w:t>
+      </w:r>
+      <w:r>
+        <w:rPr>
+          <w:sz w:val="20"/>
+          <w:szCs w:val="20"/>
+        </w:rPr>
+        <w:t>."</w:t>
+      </w:r>
+      <w:r>
+        <w:rPr>
+          <w:sz w:val="20"/>
+          <w:szCs w:val="20"/>
+        </w:rPr>
+        <w:t xml:space="preserve"> Expert Systems with Applications.</w:t>
       </w:r>
     </w:p>
     <w:p>
@@ -8261,7 +9664,21 @@
           <w:sz w:val="20"/>
           <w:szCs w:val="20"/>
         </w:rPr>
-        <w:t xml:space="preserve">Renjith, Shini, and C. Anjali. "A personalized mobile travel recommender system using hybrid algorithm." In Computational Systems and Communications (ICCSC), 2014 First International Conference on, pp. 12-17. IEEE, 2014  </w:t>
+        <w:t xml:space="preserve">Renjith, Shini, and C. Anjali. "A personalized mobile travel recommender system using </w:t>
+      </w:r>
+      <w:r>
+        <w:rPr>
+          <w:sz w:val="20"/>
+          <w:szCs w:val="20"/>
+        </w:rPr>
+        <w:t xml:space="preserve">the </w:t>
+      </w:r>
+      <w:r>
+        <w:rPr>
+          <w:sz w:val="20"/>
+          <w:szCs w:val="20"/>
+        </w:rPr>
+        <w:t xml:space="preserve">hybrid algorithm." In Computational Systems and Communications (ICCSC), 2014 First International Conference on, pp. 12-17. IEEE, 2014  </w:t>
       </w:r>
     </w:p>
     <w:p>
@@ -8351,7 +9768,23 @@
           <w:sz w:val="20"/>
           <w:szCs w:val="20"/>
         </w:rPr>
-        <w:t>David J. Ketchen, Jr; Christopher L. Shook (1996). "The application of cluster analysis in Strategic Management Research: An analysis and critique". Strategic Management Journal.</w:t>
+        <w:t>David J. Ketchen, Jr; Christopher L. Shook (1996). "The application of cluster analysis in Strategic Management Research: An analysis and critique</w:t>
+      </w:r>
+      <w:r>
+        <w:rPr>
+          <w:noProof w:val="0"/>
+          <w:sz w:val="20"/>
+          <w:szCs w:val="20"/>
+        </w:rPr>
+        <w:t>."</w:t>
+      </w:r>
+      <w:r>
+        <w:rPr>
+          <w:noProof w:val="0"/>
+          <w:sz w:val="20"/>
+          <w:szCs w:val="20"/>
+        </w:rPr>
+        <w:t xml:space="preserve"> Strategic Management Journal.</w:t>
       </w:r>
     </w:p>
     <w:p>
@@ -8374,7 +9807,39 @@
           <w:sz w:val="20"/>
           <w:szCs w:val="20"/>
         </w:rPr>
-        <w:t xml:space="preserve">Trupti M. Kodinariya, Dr. Prashant R. Makwana. “Review on determining number of Cluster in K-Means Clustering”. In International Journal of Advance Research </w:t>
+        <w:t xml:space="preserve">Trupti M. Kodinariya, Dr. Prashant R. Makwana. “Review on determining </w:t>
+      </w:r>
+      <w:r>
+        <w:rPr>
+          <w:noProof w:val="0"/>
+          <w:sz w:val="20"/>
+          <w:szCs w:val="20"/>
+        </w:rPr>
+        <w:t xml:space="preserve">the </w:t>
+      </w:r>
+      <w:r>
+        <w:rPr>
+          <w:noProof w:val="0"/>
+          <w:sz w:val="20"/>
+          <w:szCs w:val="20"/>
+        </w:rPr>
+        <w:t>number of Cluster in K-Means Clustering</w:t>
+      </w:r>
+      <w:r>
+        <w:rPr>
+          <w:noProof w:val="0"/>
+          <w:sz w:val="20"/>
+          <w:szCs w:val="20"/>
+        </w:rPr>
+        <w:t>.”</w:t>
+      </w:r>
+      <w:r>
+        <w:rPr>
+          <w:noProof w:val="0"/>
+          <w:sz w:val="20"/>
+          <w:szCs w:val="20"/>
+        </w:rPr>
+        <w:t xml:space="preserve"> In International Journal of Advance Research </w:t>
       </w:r>
       <w:r>
         <w:rPr>
@@ -8413,33 +9878,15 @@
           <w:sz w:val="20"/>
           <w:szCs w:val="20"/>
         </w:rPr>
-        <w:t xml:space="preserve">Selecting the number of clusters with silhouette analysis on </w:t>
-      </w:r>
-      <w:proofErr w:type="spellStart"/>
+        <w:t>Selecting the number of clusters with silhouette analysis on KMeans clustering</w:t>
+      </w:r>
       <w:r>
         <w:rPr>
           <w:noProof w:val="0"/>
           <w:sz w:val="20"/>
           <w:szCs w:val="20"/>
         </w:rPr>
-        <w:t>KMeans</w:t>
-      </w:r>
-      <w:proofErr w:type="spellEnd"/>
-      <w:r>
-        <w:rPr>
-          <w:noProof w:val="0"/>
-          <w:sz w:val="20"/>
-          <w:szCs w:val="20"/>
-        </w:rPr>
-        <w:t xml:space="preserve"> clustering</w:t>
-      </w:r>
-      <w:r>
-        <w:rPr>
-          <w:noProof w:val="0"/>
-          <w:sz w:val="20"/>
-          <w:szCs w:val="20"/>
-        </w:rPr>
-        <w:t xml:space="preserve"> , Sklearn (</w:t>
+        <w:t>, Sklearn (</w:t>
       </w:r>
       <w:hyperlink r:id="rId29" w:history="1">
         <w:r>
@@ -8556,7 +10003,13 @@
         <w:t>algorithm like k-means, k-medoids and CLARA in R</w:t>
       </w:r>
       <w:r>
-        <w:t>. His role is to find best value of cluster, compare and check with elbow graph</w:t>
+        <w:t xml:space="preserve">. His role is to find </w:t>
+      </w:r>
+      <w:r>
+        <w:t xml:space="preserve">the </w:t>
+      </w:r>
+      <w:r>
+        <w:t>best value of cluster, compare and check with elbow graph</w:t>
       </w:r>
       <w:r>
         <w:t xml:space="preserve"> in R</w:t>
@@ -8597,7 +10050,13 @@
         <w:t>algorithms</w:t>
       </w:r>
       <w:r>
-        <w:t xml:space="preserve"> with custom models. It includes create equations, find distance and select best value of cluster K number and evaluate results.</w:t>
+        <w:t xml:space="preserve"> with custom models. It includes create equations, find distance and select </w:t>
+      </w:r>
+      <w:r>
+        <w:t xml:space="preserve">the </w:t>
+      </w:r>
+      <w:r>
+        <w:t>best value of cluster K number and evaluate results.</w:t>
       </w:r>
       <w:r>
         <w:t xml:space="preserve"> He</w:t>
@@ -8615,21 +10074,40 @@
         <w:t>d</w:t>
       </w:r>
       <w:r>
-        <w:t xml:space="preserve"> output.txt fi</w:t>
-      </w:r>
-      <w:r>
-        <w:t xml:space="preserve">le to write all results of the process in python. Moreover, found the time-complexity for </w:t>
-      </w:r>
-      <w:proofErr w:type="spellStart"/>
-      <w:r>
-        <w:t>kmeans</w:t>
-      </w:r>
-      <w:proofErr w:type="spellEnd"/>
-      <w:r>
-        <w:t xml:space="preserve"> in fitting and predicting a mode, total time to run a code. Lastly, he used Amazon SageMaker to explore cloud technology in Machine learning and run python code to find the results.</w:t>
+        <w:t xml:space="preserve"> </w:t>
+      </w:r>
+      <w:r>
+        <w:t xml:space="preserve">the </w:t>
+      </w:r>
+      <w:r>
+        <w:t>output.txt fi</w:t>
+      </w:r>
+      <w:r>
+        <w:t>le to write all results of the process in python. Moreover, found the time-complexity for k</w:t>
+      </w:r>
+      <w:r>
+        <w:t>-</w:t>
+      </w:r>
+      <w:r>
+        <w:t xml:space="preserve">means in fitting and predicting a mode, total time to run </w:t>
+      </w:r>
+      <w:r>
+        <w:t xml:space="preserve">the </w:t>
+      </w:r>
+      <w:r>
+        <w:t xml:space="preserve">code. Lastly, he used Amazon SageMaker to explore cloud technology in </w:t>
       </w:r>
       <w:bookmarkStart w:id="1" w:name="_GoBack"/>
       <w:bookmarkEnd w:id="1"/>
+      <w:r>
+        <w:t xml:space="preserve">Machine learning and run </w:t>
+      </w:r>
+      <w:r>
+        <w:t xml:space="preserve">a </w:t>
+      </w:r>
+      <w:r>
+        <w:t>python code to find the results.</w:t>
+      </w:r>
     </w:p>
     <w:p>
       <w:pPr>
@@ -10670,6 +12148,7 @@
     <w:lsdException w:name="HTML Sample" w:semiHidden="1" w:unhideWhenUsed="1"/>
     <w:lsdException w:name="HTML Typewriter" w:semiHidden="1" w:unhideWhenUsed="1"/>
     <w:lsdException w:name="HTML Variable" w:semiHidden="1" w:unhideWhenUsed="1"/>
+    <w:lsdException w:name="Normal Table" w:semiHidden="1" w:unhideWhenUsed="1"/>
     <w:lsdException w:name="annotation subject" w:semiHidden="1" w:unhideWhenUsed="1"/>
     <w:lsdException w:name="No List" w:semiHidden="1" w:unhideWhenUsed="1"/>
     <w:lsdException w:name="Outline List 1" w:semiHidden="1" w:unhideWhenUsed="1"/>
@@ -10712,8 +12191,11 @@
     <w:lsdException w:name="Table Contemporary" w:semiHidden="1" w:unhideWhenUsed="1"/>
     <w:lsdException w:name="Table Elegant" w:semiHidden="1" w:unhideWhenUsed="1"/>
     <w:lsdException w:name="Table Professional" w:semiHidden="1" w:unhideWhenUsed="1"/>
+    <w:lsdException w:name="Table Subtle 1" w:semiHidden="1" w:unhideWhenUsed="1"/>
     <w:lsdException w:name="Table Subtle 2" w:semiHidden="1" w:unhideWhenUsed="1"/>
     <w:lsdException w:name="Table Web 1" w:semiHidden="1" w:unhideWhenUsed="1"/>
+    <w:lsdException w:name="Table Web 2" w:semiHidden="1" w:unhideWhenUsed="1"/>
+    <w:lsdException w:name="Table Web 3" w:semiHidden="1" w:unhideWhenUsed="1"/>
     <w:lsdException w:name="Balloon Text" w:semiHidden="1" w:unhideWhenUsed="1"/>
     <w:lsdException w:name="Table Grid" w:uiPriority="39"/>
     <w:lsdException w:name="Table Theme" w:semiHidden="1" w:unhideWhenUsed="1"/>
@@ -11843,7 +13325,7 @@
 </file>
 
 <file path=customXml/itemProps1.xml><?xml version="1.0" encoding="utf-8"?>
-<ds:datastoreItem xmlns:ds="http://schemas.openxmlformats.org/officeDocument/2006/customXml" ds:itemID="{AFFAE873-9BE8-404A-9848-CC72D7BCC080}">
+<ds:datastoreItem xmlns:ds="http://schemas.openxmlformats.org/officeDocument/2006/customXml" ds:itemID="{81395A5F-DBBB-4F49-A20B-5C036639B8E9}">
   <ds:schemaRefs>
     <ds:schemaRef ds:uri="http://schemas.openxmlformats.org/officeDocument/2006/bibliography"/>
   </ds:schemaRefs>
